--- a/Administración del sistema APPMO-SP/1.0 Gestión de proyectos/1.8 Cierre de proyecto/1.8.3 Minuta de Cierre/APPMO-SP_MCI_v1.0/APPMO-SP_MCI_v1.0.docx
+++ b/Administración del sistema APPMO-SP/1.0 Gestión de proyectos/1.8 Cierre de proyecto/1.8.3 Minuta de Cierre/APPMO-SP_MCI_v1.0/APPMO-SP_MCI_v1.0.docx
@@ -4,12 +4,1277 @@
   <w:body>
     <w:p>
       <w:pPr>
-        <w:tabs>
-          <w:tab w:val="left" w:pos="5387"/>
-        </w:tabs>
-      </w:pPr>
+        <w:pStyle w:val="Ttulo1"/>
+      </w:pPr>
+      <w:r>
+        <w:t>miNUTA Externa</w:t>
+      </w:r>
+    </w:p>
+    <w:p>
+      <w:pPr>
+        <w:spacing w:line="360" w:lineRule="auto"/>
+      </w:pPr>
+    </w:p>
+    <w:p>
+      <w:pPr>
+        <w:spacing w:line="360" w:lineRule="auto"/>
+      </w:pPr>
+    </w:p>
+    <w:p>
+      <w:pPr>
+        <w:spacing w:line="360" w:lineRule="auto"/>
+      </w:pPr>
+      <w:r>
+        <w:t xml:space="preserve">Siendo las </w:t>
+      </w:r>
+      <w:r>
+        <w:t>1</w:t>
+      </w:r>
+      <w:r>
+        <w:t>3:00 horas de la tarde del día 16 de a</w:t>
+      </w:r>
+      <w:r>
+        <w:t>gosto</w:t>
+      </w:r>
+      <w:r>
+        <w:t xml:space="preserve"> del 2019 </w:t>
+      </w:r>
+      <w:r>
+        <w:rPr>
+          <w:rFonts w:cs="Arial"/>
+          <w:szCs w:val="24"/>
+        </w:rPr>
+        <w:t>el equipo</w:t>
+      </w:r>
+      <w:r>
+        <w:rPr>
+          <w:rFonts w:cs="Arial"/>
+          <w:szCs w:val="24"/>
+        </w:rPr>
+        <w:t xml:space="preserve"> </w:t>
+      </w:r>
+      <w:r>
+        <w:rPr>
+          <w:rFonts w:cs="Arial"/>
+          <w:b/>
+          <w:szCs w:val="24"/>
+        </w:rPr>
+        <w:t>SM-ROOT</w:t>
+      </w:r>
+      <w:r>
+        <w:rPr>
+          <w:rFonts w:cs="Arial"/>
+          <w:szCs w:val="24"/>
+        </w:rPr>
+        <w:t xml:space="preserve"> </w:t>
+      </w:r>
+      <w:r>
+        <w:rPr>
+          <w:rFonts w:cs="Arial"/>
+          <w:szCs w:val="24"/>
+        </w:rPr>
+        <w:t>conformado por los</w:t>
+      </w:r>
+      <w:r>
+        <w:t xml:space="preserve"> </w:t>
+      </w:r>
+      <w:r>
+        <w:rPr>
+          <w:b/>
+        </w:rPr>
+        <w:t>TSU. Franci</w:t>
+      </w:r>
+      <w:r>
+        <w:rPr>
+          <w:b/>
+        </w:rPr>
+        <w:t xml:space="preserve">sco </w:t>
+      </w:r>
+      <w:r>
+        <w:rPr>
+          <w:b/>
+        </w:rPr>
+        <w:t xml:space="preserve">Javier Hernández Hernández, </w:t>
+      </w:r>
+      <w:r>
+        <w:rPr>
+          <w:b/>
+        </w:rPr>
+        <w:t>TSU Víctor Hugo Méndez Martínez,</w:t>
+      </w:r>
+      <w:r>
+        <w:rPr>
+          <w:b/>
+        </w:rPr>
+        <w:t xml:space="preserve"> TS</w:t>
+      </w:r>
+      <w:r>
+        <w:rPr>
+          <w:b/>
+        </w:rPr>
+        <w:t>U Gerardo Eduardo Pérez Mayorga y la</w:t>
+      </w:r>
+      <w:r>
+        <w:rPr>
+          <w:b/>
+        </w:rPr>
+        <w:t xml:space="preserve"> TSU Cecilia de Jesús Tapia Domínguez</w:t>
+      </w:r>
+      <w:r>
+        <w:rPr>
+          <w:b/>
+        </w:rPr>
+        <w:t xml:space="preserve"> </w:t>
+      </w:r>
+      <w:r>
+        <w:rPr>
+          <w:rFonts w:cs="Arial"/>
+          <w:szCs w:val="24"/>
+        </w:rPr>
+        <w:t>acuden a</w:t>
+      </w:r>
+      <w:r>
+        <w:rPr>
+          <w:rFonts w:cs="Arial"/>
+          <w:szCs w:val="24"/>
+        </w:rPr>
+        <w:t xml:space="preserve"> la ciudad de San Cristóbal de las Casas, Chiapas</w:t>
+      </w:r>
+      <w:r>
+        <w:rPr>
+          <w:rFonts w:cs="Arial"/>
+          <w:szCs w:val="24"/>
+        </w:rPr>
+        <w:t>,</w:t>
+      </w:r>
+      <w:r>
+        <w:rPr>
+          <w:b/>
+        </w:rPr>
+        <w:t xml:space="preserve"> </w:t>
+      </w:r>
+      <w:r>
+        <w:rPr>
+          <w:rFonts w:cs="Arial"/>
+          <w:szCs w:val="24"/>
+        </w:rPr>
+        <w:t xml:space="preserve">para la entrega del software </w:t>
+      </w:r>
+      <w:r>
+        <w:rPr>
+          <w:rFonts w:cs="Arial"/>
+          <w:b/>
+          <w:szCs w:val="24"/>
+        </w:rPr>
+        <w:t>APPMO-SP</w:t>
+      </w:r>
+      <w:r>
+        <w:rPr>
+          <w:rFonts w:cs="Arial"/>
+          <w:szCs w:val="24"/>
+        </w:rPr>
+        <w:t xml:space="preserve"> </w:t>
+      </w:r>
+      <w:r>
+        <w:rPr>
+          <w:rFonts w:cs="Arial"/>
+          <w:b/>
+          <w:szCs w:val="24"/>
+        </w:rPr>
+        <w:t xml:space="preserve">v1.0 </w:t>
+      </w:r>
+      <w:r>
+        <w:rPr>
+          <w:rFonts w:cs="Arial"/>
+          <w:szCs w:val="24"/>
+        </w:rPr>
+        <w:t xml:space="preserve">con el gerente de la panadería </w:t>
+      </w:r>
+      <w:r>
+        <w:rPr>
+          <w:rFonts w:cs="Arial"/>
+          <w:b/>
+          <w:szCs w:val="24"/>
+        </w:rPr>
+        <w:t>San Pedro</w:t>
+      </w:r>
+      <w:r>
+        <w:t>.</w:t>
+      </w:r>
+      <w:r>
+        <w:t xml:space="preserve"> </w:t>
+      </w:r>
+    </w:p>
+    <w:p>
+      <w:pPr>
+        <w:spacing w:line="360" w:lineRule="auto"/>
+      </w:pPr>
+      <w:r>
+        <w:t>Reunidos</w:t>
+      </w:r>
+      <w:r>
+        <w:t xml:space="preserve"> con el fin de tratar la agenda</w:t>
+      </w:r>
+      <w:r>
+        <w:t xml:space="preserve"> con el siguiente punto:</w:t>
+      </w:r>
+    </w:p>
+    <w:p>
+      <w:pPr>
+        <w:pStyle w:val="Prrafodelista"/>
+        <w:numPr>
+          <w:ilvl w:val="0"/>
+          <w:numId w:val="29"/>
+        </w:numPr>
+      </w:pPr>
+      <w:r>
+        <w:t>Liberación del producto</w:t>
+      </w:r>
+    </w:p>
+    <w:p>
+      <w:pPr>
+        <w:pStyle w:val="Prrafodelista"/>
+        <w:numPr>
+          <w:ilvl w:val="0"/>
+          <w:numId w:val="29"/>
+        </w:numPr>
+      </w:pPr>
+      <w:r>
+        <w:t>Firma de acta de finalización</w:t>
+      </w:r>
+    </w:p>
+    <w:p>
+      <w:pPr>
+        <w:pStyle w:val="Prrafodelista"/>
+        <w:numPr>
+          <w:ilvl w:val="0"/>
+          <w:numId w:val="29"/>
+        </w:numPr>
+      </w:pPr>
+      <w:r>
+        <w:t>Acuerdos</w:t>
+      </w:r>
+    </w:p>
+    <w:p>
+      <w:pPr>
+        <w:pStyle w:val="Sinespaciado"/>
+        <w:spacing w:line="360" w:lineRule="auto"/>
+        <w:rPr>
+          <w:rFonts w:cs="Arial"/>
+          <w:szCs w:val="24"/>
+        </w:rPr>
+      </w:pPr>
+    </w:p>
+    <w:p>
+      <w:pPr>
+        <w:pStyle w:val="Sinespaciado"/>
+        <w:spacing w:line="360" w:lineRule="auto"/>
+        <w:rPr>
+          <w:rFonts w:cs="Arial"/>
+          <w:szCs w:val="24"/>
+        </w:rPr>
+      </w:pPr>
+      <w:r>
+        <w:rPr>
+          <w:rFonts w:cs="Arial"/>
+          <w:szCs w:val="24"/>
+        </w:rPr>
+        <w:t>Una vez aceptada la agenda se procede a:</w:t>
+      </w:r>
+    </w:p>
+    <w:p>
+      <w:pPr>
+        <w:pStyle w:val="Sinespaciado"/>
+        <w:spacing w:line="360" w:lineRule="auto"/>
+        <w:rPr>
+          <w:rFonts w:cs="Arial"/>
+          <w:szCs w:val="24"/>
+        </w:rPr>
+      </w:pPr>
+    </w:p>
+    <w:p>
+      <w:pPr>
+        <w:pStyle w:val="Sinespaciado"/>
+        <w:numPr>
+          <w:ilvl w:val="0"/>
+          <w:numId w:val="30"/>
+        </w:numPr>
+        <w:spacing w:line="360" w:lineRule="auto"/>
+        <w:rPr>
+          <w:rFonts w:cs="Arial"/>
+          <w:b/>
+          <w:szCs w:val="24"/>
+        </w:rPr>
+      </w:pPr>
+      <w:r>
+        <w:rPr>
+          <w:rFonts w:cs="Arial"/>
+          <w:b/>
+          <w:szCs w:val="24"/>
+        </w:rPr>
+        <w:t>Liberación del producto</w:t>
+      </w:r>
+    </w:p>
+    <w:p>
+      <w:pPr>
+        <w:pStyle w:val="Sinespaciado"/>
+        <w:spacing w:line="360" w:lineRule="auto"/>
+        <w:rPr>
+          <w:rFonts w:cs="Arial"/>
+          <w:szCs w:val="24"/>
+        </w:rPr>
+      </w:pPr>
+    </w:p>
+    <w:p>
+      <w:pPr>
+        <w:pStyle w:val="Sinespaciado"/>
+        <w:spacing w:line="360" w:lineRule="auto"/>
+        <w:rPr>
+          <w:rFonts w:cs="Arial"/>
+          <w:szCs w:val="24"/>
+        </w:rPr>
+      </w:pPr>
+    </w:p>
+    <w:p>
+      <w:pPr>
+        <w:pStyle w:val="Sinespaciado"/>
+        <w:spacing w:line="360" w:lineRule="auto"/>
+        <w:rPr>
+          <w:rFonts w:cs="Arial"/>
+          <w:szCs w:val="24"/>
+        </w:rPr>
+      </w:pPr>
+      <w:r>
+        <w:rPr>
+          <w:rFonts w:cs="Arial"/>
+          <w:szCs w:val="24"/>
+        </w:rPr>
+        <w:t xml:space="preserve">Como primer paso se instaló la Base de Datos en una maquina local, para posterior instalar el software </w:t>
+      </w:r>
+      <w:r>
+        <w:rPr>
+          <w:rFonts w:cs="Arial"/>
+          <w:b/>
+          <w:szCs w:val="24"/>
+        </w:rPr>
+        <w:t>APPMO-SP</w:t>
+      </w:r>
+      <w:r>
+        <w:rPr>
+          <w:rFonts w:cs="Arial"/>
+          <w:b/>
+          <w:szCs w:val="24"/>
+        </w:rPr>
+        <w:t xml:space="preserve"> v1.0</w:t>
+      </w:r>
+      <w:r>
+        <w:rPr>
+          <w:rFonts w:cs="Arial"/>
+          <w:szCs w:val="24"/>
+        </w:rPr>
+        <w:t xml:space="preserve"> con todos los módulos </w:t>
+      </w:r>
+      <w:r>
+        <w:rPr>
+          <w:rFonts w:cs="Arial"/>
+          <w:szCs w:val="24"/>
+        </w:rPr>
+        <w:t xml:space="preserve">del software </w:t>
+      </w:r>
+      <w:r>
+        <w:rPr>
+          <w:rFonts w:cs="Arial"/>
+          <w:szCs w:val="24"/>
+        </w:rPr>
+        <w:t>y priv</w:t>
+      </w:r>
+      <w:r>
+        <w:rPr>
+          <w:rFonts w:cs="Arial"/>
+          <w:szCs w:val="24"/>
+        </w:rPr>
+        <w:t>ilegios</w:t>
+      </w:r>
+      <w:r>
+        <w:rPr>
+          <w:rFonts w:cs="Arial"/>
+          <w:szCs w:val="24"/>
+        </w:rPr>
+        <w:t xml:space="preserve"> en un dispositivo móvil; ambos conectadas a una misma red</w:t>
+      </w:r>
+      <w:r>
+        <w:rPr>
+          <w:rFonts w:cs="Arial"/>
+          <w:szCs w:val="24"/>
+        </w:rPr>
+        <w:t xml:space="preserve">. </w:t>
+      </w:r>
+      <w:r>
+        <w:rPr>
+          <w:rFonts w:cs="Arial"/>
+          <w:szCs w:val="24"/>
+        </w:rPr>
+        <w:t xml:space="preserve">Una vez finalizada </w:t>
+      </w:r>
+      <w:r>
+        <w:rPr>
+          <w:rFonts w:cs="Arial"/>
+          <w:szCs w:val="24"/>
+        </w:rPr>
+        <w:t>la</w:t>
+      </w:r>
+      <w:r>
+        <w:rPr>
+          <w:rFonts w:cs="Arial"/>
+          <w:szCs w:val="24"/>
+        </w:rPr>
+        <w:t>s</w:t>
+      </w:r>
+      <w:r>
+        <w:rPr>
+          <w:rFonts w:cs="Arial"/>
+          <w:szCs w:val="24"/>
+        </w:rPr>
+        <w:t xml:space="preserve"> </w:t>
+      </w:r>
+      <w:r>
+        <w:rPr>
+          <w:rFonts w:cs="Arial"/>
+          <w:szCs w:val="24"/>
+        </w:rPr>
+        <w:t>instalaciones correspondientes</w:t>
+      </w:r>
+      <w:r>
+        <w:rPr>
+          <w:rFonts w:cs="Arial"/>
+          <w:szCs w:val="24"/>
+        </w:rPr>
+        <w:t xml:space="preserve">, se </w:t>
+      </w:r>
+      <w:r>
+        <w:rPr>
+          <w:rFonts w:cs="Arial"/>
+          <w:szCs w:val="24"/>
+        </w:rPr>
+        <w:t>continuó con</w:t>
+      </w:r>
+      <w:r>
+        <w:rPr>
+          <w:rFonts w:cs="Arial"/>
+          <w:szCs w:val="24"/>
+        </w:rPr>
+        <w:t xml:space="preserve"> la capacitación a</w:t>
+      </w:r>
+      <w:r>
+        <w:rPr>
+          <w:rFonts w:cs="Arial"/>
+          <w:szCs w:val="24"/>
+        </w:rPr>
+        <w:t xml:space="preserve">l usuario administrador, </w:t>
+      </w:r>
+      <w:r>
+        <w:rPr>
+          <w:rFonts w:cs="Arial"/>
+          <w:szCs w:val="24"/>
+        </w:rPr>
+        <w:t xml:space="preserve">quien será el </w:t>
+      </w:r>
+      <w:r>
+        <w:rPr>
+          <w:rFonts w:cs="Arial"/>
+          <w:szCs w:val="24"/>
+        </w:rPr>
+        <w:t>principal en tener</w:t>
+      </w:r>
+      <w:r>
+        <w:rPr>
+          <w:rFonts w:cs="Arial"/>
+          <w:szCs w:val="24"/>
+        </w:rPr>
+        <w:t xml:space="preserve"> acceso total </w:t>
+      </w:r>
+      <w:r>
+        <w:rPr>
+          <w:rFonts w:cs="Arial"/>
+          <w:szCs w:val="24"/>
+        </w:rPr>
+        <w:t>a</w:t>
+      </w:r>
+      <w:r>
+        <w:rPr>
+          <w:rFonts w:cs="Arial"/>
+          <w:szCs w:val="24"/>
+        </w:rPr>
+        <w:t xml:space="preserve"> la aplicación móvil</w:t>
+      </w:r>
+      <w:r>
+        <w:rPr>
+          <w:rFonts w:cs="Arial"/>
+          <w:szCs w:val="24"/>
+        </w:rPr>
+        <w:t>.</w:t>
+      </w:r>
+      <w:r>
+        <w:rPr>
+          <w:rFonts w:cs="Arial"/>
+          <w:szCs w:val="24"/>
+        </w:rPr>
+        <w:t xml:space="preserve"> </w:t>
+      </w:r>
+    </w:p>
+    <w:p>
+      <w:pPr>
+        <w:pStyle w:val="Sinespaciado"/>
+        <w:spacing w:line="360" w:lineRule="auto"/>
+        <w:rPr>
+          <w:rFonts w:cs="Arial"/>
+          <w:szCs w:val="24"/>
+        </w:rPr>
+      </w:pPr>
+    </w:p>
+    <w:p>
+      <w:pPr>
+        <w:pStyle w:val="Sinespaciado"/>
+        <w:spacing w:line="360" w:lineRule="auto"/>
+        <w:rPr>
+          <w:rFonts w:cs="Arial"/>
+          <w:szCs w:val="24"/>
+        </w:rPr>
+      </w:pPr>
+      <w:r>
+        <w:rPr>
+          <w:rFonts w:cs="Arial"/>
+          <w:szCs w:val="24"/>
+        </w:rPr>
+        <w:t>De esta forma se concluyó con la instalación y capacitación del soft</w:t>
+      </w:r>
+      <w:r>
+        <w:rPr>
+          <w:rFonts w:cs="Arial"/>
+          <w:szCs w:val="24"/>
+        </w:rPr>
+        <w:t xml:space="preserve">ware APPMO-SP en la panadería </w:t>
+      </w:r>
+      <w:r>
+        <w:rPr>
+          <w:rFonts w:cs="Arial"/>
+          <w:b/>
+          <w:szCs w:val="24"/>
+        </w:rPr>
+        <w:t>San Pedro</w:t>
+      </w:r>
+      <w:r>
+        <w:rPr>
+          <w:rFonts w:cs="Arial"/>
+          <w:szCs w:val="24"/>
+        </w:rPr>
+        <w:t>.</w:t>
+      </w:r>
+      <w:r>
+        <w:rPr>
+          <w:rFonts w:cs="Arial"/>
+          <w:szCs w:val="24"/>
+        </w:rPr>
+        <w:t xml:space="preserve"> </w:t>
+      </w:r>
+    </w:p>
+    <w:p>
+      <w:pPr>
+        <w:pStyle w:val="Sinespaciado"/>
+        <w:spacing w:line="360" w:lineRule="auto"/>
+        <w:rPr>
+          <w:rFonts w:cs="Arial"/>
+          <w:szCs w:val="24"/>
+        </w:rPr>
+      </w:pPr>
+    </w:p>
+    <w:p>
+      <w:pPr>
+        <w:pStyle w:val="Sinespaciado"/>
+        <w:spacing w:line="360" w:lineRule="auto"/>
+        <w:rPr>
+          <w:rFonts w:cs="Arial"/>
+          <w:szCs w:val="24"/>
+        </w:rPr>
+      </w:pPr>
+    </w:p>
+    <w:p>
+      <w:pPr>
+        <w:pStyle w:val="Sinespaciado"/>
+        <w:numPr>
+          <w:ilvl w:val="0"/>
+          <w:numId w:val="30"/>
+        </w:numPr>
+        <w:spacing w:line="360" w:lineRule="auto"/>
+        <w:rPr>
+          <w:rFonts w:cs="Arial"/>
+          <w:b/>
+          <w:szCs w:val="24"/>
+        </w:rPr>
+      </w:pPr>
+      <w:r>
+        <w:rPr>
+          <w:rFonts w:cs="Arial"/>
+          <w:b/>
+          <w:szCs w:val="24"/>
+        </w:rPr>
+        <w:t>Firma de acta de finalización</w:t>
+      </w:r>
+    </w:p>
+    <w:p>
+      <w:pPr>
+        <w:pStyle w:val="Sinespaciado"/>
+        <w:spacing w:line="360" w:lineRule="auto"/>
+        <w:rPr>
+          <w:rFonts w:cs="Arial"/>
+          <w:szCs w:val="24"/>
+        </w:rPr>
+      </w:pPr>
+    </w:p>
+    <w:p>
+      <w:pPr>
+        <w:pStyle w:val="Sinespaciado"/>
+        <w:spacing w:line="360" w:lineRule="auto"/>
+        <w:rPr>
+          <w:rFonts w:cs="Arial"/>
+          <w:szCs w:val="24"/>
+        </w:rPr>
+      </w:pPr>
+    </w:p>
+    <w:p>
+      <w:pPr>
+        <w:pStyle w:val="Sinespaciado"/>
+        <w:spacing w:line="360" w:lineRule="auto"/>
+        <w:rPr>
+          <w:rFonts w:cs="Arial"/>
+          <w:szCs w:val="24"/>
+        </w:rPr>
+      </w:pPr>
+      <w:r>
+        <w:rPr>
+          <w:rFonts w:cs="Arial"/>
+          <w:szCs w:val="24"/>
+        </w:rPr>
+        <w:t xml:space="preserve">El equipo que conforma la empresa SM-ROOT dio como finalizado el proyecto APPMO-SP con la </w:t>
+      </w:r>
+      <w:r>
+        <w:rPr>
+          <w:rFonts w:cs="Arial"/>
+          <w:b/>
+          <w:szCs w:val="24"/>
+        </w:rPr>
+        <w:t>versión 1.0</w:t>
+      </w:r>
+      <w:r>
+        <w:rPr>
+          <w:rFonts w:cs="Arial"/>
+          <w:szCs w:val="24"/>
+        </w:rPr>
+        <w:t xml:space="preserve">, la cual será entregado al gerente </w:t>
+      </w:r>
+      <w:r>
+        <w:rPr>
+          <w:rFonts w:cs="Arial"/>
+          <w:szCs w:val="24"/>
+        </w:rPr>
+        <w:t>de la Panadería San Pedro</w:t>
+      </w:r>
+      <w:r>
+        <w:rPr>
+          <w:rFonts w:cs="Arial"/>
+          <w:szCs w:val="24"/>
+        </w:rPr>
+        <w:t xml:space="preserve"> </w:t>
+      </w:r>
+      <w:r>
+        <w:rPr>
+          <w:rFonts w:cs="Arial"/>
+          <w:szCs w:val="24"/>
+        </w:rPr>
+        <w:t>el C.</w:t>
+      </w:r>
+      <w:r>
+        <w:rPr>
+          <w:rFonts w:cs="Arial"/>
+          <w:szCs w:val="24"/>
+        </w:rPr>
+        <w:t xml:space="preserve"> </w:t>
+      </w:r>
+      <w:r>
+        <w:rPr>
+          <w:rFonts w:cs="Arial"/>
+          <w:szCs w:val="24"/>
+        </w:rPr>
+        <w:t>Jorge Arturo Molina Román</w:t>
+      </w:r>
+      <w:r>
+        <w:rPr>
+          <w:rFonts w:cs="Arial"/>
+          <w:szCs w:val="24"/>
+        </w:rPr>
+        <w:t>.</w:t>
+      </w:r>
+    </w:p>
+    <w:p>
+      <w:pPr>
+        <w:pStyle w:val="Sinespaciado"/>
+        <w:spacing w:line="360" w:lineRule="auto"/>
+        <w:rPr>
+          <w:rFonts w:cs="Arial"/>
+          <w:szCs w:val="24"/>
+        </w:rPr>
+      </w:pPr>
+    </w:p>
+    <w:p>
+      <w:pPr>
+        <w:pStyle w:val="Sinespaciado"/>
+        <w:spacing w:line="360" w:lineRule="auto"/>
+        <w:rPr>
+          <w:rFonts w:cs="Arial"/>
+          <w:szCs w:val="24"/>
+        </w:rPr>
+      </w:pPr>
+      <w:r>
+        <w:rPr>
+          <w:rFonts w:cs="Arial"/>
+          <w:szCs w:val="24"/>
+        </w:rPr>
+        <w:t>De esta manera se procedió a la firma de</w:t>
+      </w:r>
+      <w:r>
+        <w:rPr>
+          <w:rFonts w:cs="Arial"/>
+          <w:szCs w:val="24"/>
+        </w:rPr>
+        <w:t>l</w:t>
+      </w:r>
+      <w:r>
+        <w:rPr>
+          <w:rFonts w:cs="Arial"/>
+          <w:szCs w:val="24"/>
+        </w:rPr>
+        <w:t xml:space="preserve"> acta de</w:t>
+      </w:r>
+      <w:r>
+        <w:rPr>
+          <w:rFonts w:cs="Arial"/>
+          <w:szCs w:val="24"/>
+        </w:rPr>
+        <w:t xml:space="preserve"> </w:t>
+      </w:r>
+      <w:r>
+        <w:rPr>
+          <w:rFonts w:cs="Arial"/>
+          <w:szCs w:val="24"/>
+        </w:rPr>
+        <w:t>liberación</w:t>
+      </w:r>
+      <w:r>
+        <w:rPr>
+          <w:rFonts w:cs="Arial"/>
+          <w:szCs w:val="24"/>
+        </w:rPr>
+        <w:t xml:space="preserve">, firmando </w:t>
+      </w:r>
+      <w:r>
+        <w:rPr>
+          <w:rFonts w:cs="Arial"/>
+          <w:szCs w:val="24"/>
+        </w:rPr>
+        <w:t xml:space="preserve">en ella </w:t>
+      </w:r>
+      <w:r>
+        <w:rPr>
+          <w:rFonts w:cs="Arial"/>
+          <w:szCs w:val="24"/>
+        </w:rPr>
+        <w:t>el sponsor del proyecto el C. Jorge Arturo Molina Román.</w:t>
+      </w:r>
+    </w:p>
+    <w:p>
+      <w:pPr>
+        <w:pStyle w:val="Sinespaciado"/>
+        <w:spacing w:line="360" w:lineRule="auto"/>
+        <w:rPr>
+          <w:rFonts w:cs="Arial"/>
+          <w:szCs w:val="24"/>
+        </w:rPr>
+      </w:pPr>
+    </w:p>
+    <w:p>
+      <w:pPr>
+        <w:pStyle w:val="Sinespaciado"/>
+        <w:spacing w:line="360" w:lineRule="auto"/>
+        <w:rPr>
+          <w:rFonts w:cs="Arial"/>
+          <w:szCs w:val="24"/>
+        </w:rPr>
+      </w:pPr>
+      <w:r>
+        <w:rPr>
+          <w:rFonts w:cs="Arial"/>
+          <w:szCs w:val="24"/>
+        </w:rPr>
+        <w:br w:type="page"/>
+      </w:r>
+    </w:p>
+    <w:p>
+      <w:pPr>
+        <w:spacing w:line="360" w:lineRule="auto"/>
+        <w:rPr>
+          <w:rFonts w:cs="Arial"/>
+          <w:szCs w:val="24"/>
+          <w:lang w:val="es-ES"/>
+        </w:rPr>
+      </w:pPr>
+      <w:r>
+        <w:rPr>
+          <w:rFonts w:cs="Arial"/>
+          <w:szCs w:val="24"/>
+        </w:rPr>
+        <w:lastRenderedPageBreak/>
+        <w:t>La reunión fue c</w:t>
+      </w:r>
+      <w:r>
+        <w:rPr>
+          <w:rFonts w:cs="Arial"/>
+          <w:szCs w:val="24"/>
+        </w:rPr>
+        <w:t>on</w:t>
+      </w:r>
+      <w:r>
+        <w:rPr>
+          <w:rFonts w:cs="Arial"/>
+          <w:szCs w:val="24"/>
+        </w:rPr>
+        <w:t>cluida con éxito siendo las 14:00</w:t>
+      </w:r>
       <w:bookmarkStart w:id="0" w:name="_GoBack"/>
       <w:bookmarkEnd w:id="0"/>
+      <w:r>
+        <w:rPr>
+          <w:rFonts w:cs="Arial"/>
+          <w:szCs w:val="24"/>
+        </w:rPr>
+        <w:t xml:space="preserve"> horas del mism</w:t>
+      </w:r>
+      <w:r>
+        <w:rPr>
+          <w:rFonts w:cs="Arial"/>
+          <w:szCs w:val="24"/>
+        </w:rPr>
+        <w:t xml:space="preserve">o día de su inicio, firmando </w:t>
+      </w:r>
+      <w:r>
+        <w:rPr>
+          <w:rFonts w:cs="Arial"/>
+          <w:szCs w:val="24"/>
+        </w:rPr>
+        <w:t>los que en ella intervinieron</w:t>
+      </w:r>
+    </w:p>
+    <w:p>
+      <w:pPr>
+        <w:pStyle w:val="Sinespaciado"/>
+        <w:spacing w:line="360" w:lineRule="auto"/>
+        <w:rPr>
+          <w:rFonts w:cs="Arial"/>
+          <w:szCs w:val="24"/>
+          <w:lang w:val="es-ES"/>
+        </w:rPr>
+      </w:pPr>
+    </w:p>
+    <w:p>
+      <w:pPr>
+        <w:pStyle w:val="Sinespaciado"/>
+        <w:spacing w:line="360" w:lineRule="auto"/>
+        <w:jc w:val="center"/>
+        <w:rPr>
+          <w:rFonts w:cs="Arial"/>
+          <w:szCs w:val="24"/>
+        </w:rPr>
+      </w:pPr>
+      <w:r>
+        <w:rPr>
+          <w:rFonts w:cs="Arial"/>
+          <w:szCs w:val="24"/>
+        </w:rPr>
+        <w:t>Firma de interesados</w:t>
+      </w:r>
+    </w:p>
+    <w:p>
+      <w:pPr>
+        <w:pStyle w:val="Sinespaciado"/>
+        <w:spacing w:line="360" w:lineRule="auto"/>
+        <w:jc w:val="center"/>
+        <w:rPr>
+          <w:rFonts w:cs="Arial"/>
+          <w:szCs w:val="24"/>
+        </w:rPr>
+      </w:pPr>
+    </w:p>
+    <w:p>
+      <w:pPr>
+        <w:pStyle w:val="Sinespaciado"/>
+        <w:spacing w:line="360" w:lineRule="auto"/>
+        <w:jc w:val="center"/>
+        <w:rPr>
+          <w:rFonts w:cs="Arial"/>
+          <w:szCs w:val="24"/>
+        </w:rPr>
+      </w:pPr>
+    </w:p>
+    <w:p>
+      <w:pPr>
+        <w:pStyle w:val="Sinespaciado"/>
+        <w:spacing w:line="360" w:lineRule="auto"/>
+        <w:rPr>
+          <w:rFonts w:cs="Arial"/>
+          <w:szCs w:val="24"/>
+        </w:rPr>
+      </w:pPr>
+    </w:p>
+    <w:tbl>
+      <w:tblPr>
+        <w:tblStyle w:val="Tablaconcuadrcula"/>
+        <w:tblW w:w="0" w:type="auto"/>
+        <w:tblBorders>
+          <w:top w:val="none" w:sz="0" w:space="0" w:color="auto"/>
+          <w:left w:val="none" w:sz="0" w:space="0" w:color="auto"/>
+          <w:bottom w:val="none" w:sz="0" w:space="0" w:color="auto"/>
+          <w:right w:val="none" w:sz="0" w:space="0" w:color="auto"/>
+          <w:insideH w:val="none" w:sz="0" w:space="0" w:color="auto"/>
+          <w:insideV w:val="none" w:sz="0" w:space="0" w:color="auto"/>
+        </w:tblBorders>
+        <w:tblLook w:val="04A0" w:firstRow="1" w:lastRow="0" w:firstColumn="1" w:lastColumn="0" w:noHBand="0" w:noVBand="1"/>
+      </w:tblPr>
+      <w:tblGrid>
+        <w:gridCol w:w="4739"/>
+        <w:gridCol w:w="4099"/>
+      </w:tblGrid>
+      <w:tr>
+        <w:trPr>
+          <w:trHeight w:val="1607"/>
+        </w:trPr>
+        <w:tc>
+          <w:tcPr>
+            <w:tcW w:w="5103" w:type="dxa"/>
+          </w:tcPr>
+          <w:p>
+            <w:pPr>
+              <w:pStyle w:val="Sinespaciado"/>
+              <w:spacing w:line="360" w:lineRule="auto"/>
+              <w:jc w:val="center"/>
+              <w:rPr>
+                <w:rFonts w:cs="Arial"/>
+                <w:szCs w:val="24"/>
+                <w:u w:val="single"/>
+                <w:lang w:val="en-US"/>
+              </w:rPr>
+            </w:pPr>
+            <w:r>
+              <w:rPr>
+                <w:rFonts w:cs="Arial"/>
+                <w:szCs w:val="24"/>
+                <w:u w:val="single"/>
+                <w:lang w:val="en-US"/>
+              </w:rPr>
+              <w:t>Hernández Hernández Francisco Javier</w:t>
+            </w:r>
+          </w:p>
+          <w:p>
+            <w:pPr>
+              <w:pStyle w:val="Sinespaciado"/>
+              <w:spacing w:line="360" w:lineRule="auto"/>
+              <w:jc w:val="center"/>
+              <w:rPr>
+                <w:rFonts w:cs="Arial"/>
+                <w:szCs w:val="24"/>
+                <w:lang w:val="en-US"/>
+              </w:rPr>
+            </w:pPr>
+            <w:r>
+              <w:rPr>
+                <w:rFonts w:cs="Arial"/>
+                <w:szCs w:val="24"/>
+                <w:lang w:val="en-US"/>
+              </w:rPr>
+              <w:t>Project Manager</w:t>
+            </w:r>
+          </w:p>
+          <w:p>
+            <w:pPr>
+              <w:pStyle w:val="Sinespaciado"/>
+              <w:spacing w:line="360" w:lineRule="auto"/>
+              <w:jc w:val="center"/>
+              <w:rPr>
+                <w:rFonts w:cs="Arial"/>
+                <w:szCs w:val="24"/>
+                <w:lang w:val="en-US"/>
+              </w:rPr>
+            </w:pPr>
+          </w:p>
+          <w:p>
+            <w:pPr>
+              <w:pStyle w:val="Sinespaciado"/>
+              <w:spacing w:line="360" w:lineRule="auto"/>
+              <w:jc w:val="center"/>
+              <w:rPr>
+                <w:rFonts w:cs="Arial"/>
+                <w:szCs w:val="24"/>
+                <w:lang w:val="en-US"/>
+              </w:rPr>
+            </w:pPr>
+          </w:p>
+          <w:p>
+            <w:pPr>
+              <w:pStyle w:val="Sinespaciado"/>
+              <w:spacing w:line="360" w:lineRule="auto"/>
+              <w:jc w:val="center"/>
+              <w:rPr>
+                <w:rFonts w:cs="Arial"/>
+                <w:szCs w:val="24"/>
+                <w:lang w:val="en-US"/>
+              </w:rPr>
+            </w:pPr>
+          </w:p>
+          <w:p>
+            <w:pPr>
+              <w:pStyle w:val="Sinespaciado"/>
+              <w:spacing w:line="360" w:lineRule="auto"/>
+              <w:jc w:val="center"/>
+              <w:rPr>
+                <w:rFonts w:cs="Arial"/>
+                <w:szCs w:val="24"/>
+                <w:u w:val="single"/>
+              </w:rPr>
+            </w:pPr>
+            <w:r>
+              <w:rPr>
+                <w:rFonts w:cs="Arial"/>
+                <w:szCs w:val="24"/>
+                <w:u w:val="single"/>
+              </w:rPr>
+              <w:t>Tapia Domínguez Cecilia de Jesús</w:t>
+            </w:r>
+          </w:p>
+          <w:p>
+            <w:pPr>
+              <w:pStyle w:val="Sinespaciado"/>
+              <w:spacing w:line="360" w:lineRule="auto"/>
+              <w:jc w:val="center"/>
+              <w:rPr>
+                <w:rFonts w:cs="Arial"/>
+                <w:szCs w:val="24"/>
+              </w:rPr>
+            </w:pPr>
+            <w:r>
+              <w:rPr>
+                <w:rFonts w:cs="Arial"/>
+                <w:szCs w:val="24"/>
+              </w:rPr>
+              <w:t xml:space="preserve">Analista </w:t>
+            </w:r>
+          </w:p>
+        </w:tc>
+        <w:tc>
+          <w:tcPr>
+            <w:tcW w:w="4414" w:type="dxa"/>
+          </w:tcPr>
+          <w:p>
+            <w:pPr>
+              <w:pStyle w:val="Sinespaciado"/>
+              <w:spacing w:line="360" w:lineRule="auto"/>
+              <w:jc w:val="center"/>
+              <w:rPr>
+                <w:rFonts w:cs="Arial"/>
+                <w:szCs w:val="24"/>
+              </w:rPr>
+            </w:pPr>
+            <w:r>
+              <w:rPr>
+                <w:rFonts w:cs="Arial"/>
+                <w:szCs w:val="24"/>
+                <w:u w:val="single"/>
+              </w:rPr>
+              <w:t>Méndez Martínez</w:t>
+            </w:r>
+            <w:r>
+              <w:rPr>
+                <w:rFonts w:cs="Arial"/>
+                <w:szCs w:val="24"/>
+                <w:u w:val="single"/>
+              </w:rPr>
+              <w:t xml:space="preserve"> </w:t>
+            </w:r>
+            <w:r>
+              <w:rPr>
+                <w:rFonts w:cs="Arial"/>
+                <w:szCs w:val="24"/>
+                <w:u w:val="single"/>
+              </w:rPr>
+              <w:t>Víctor Hugo</w:t>
+            </w:r>
+          </w:p>
+          <w:p>
+            <w:pPr>
+              <w:pStyle w:val="Sinespaciado"/>
+              <w:spacing w:line="360" w:lineRule="auto"/>
+              <w:jc w:val="center"/>
+              <w:rPr>
+                <w:rFonts w:cs="Arial"/>
+                <w:szCs w:val="24"/>
+              </w:rPr>
+            </w:pPr>
+            <w:r>
+              <w:rPr>
+                <w:rFonts w:cs="Arial"/>
+                <w:szCs w:val="24"/>
+              </w:rPr>
+              <w:t>Portafolio Managerr</w:t>
+            </w:r>
+          </w:p>
+          <w:p>
+            <w:pPr>
+              <w:pStyle w:val="Sinespaciado"/>
+              <w:spacing w:line="360" w:lineRule="auto"/>
+              <w:jc w:val="center"/>
+              <w:rPr>
+                <w:rFonts w:cs="Arial"/>
+                <w:szCs w:val="24"/>
+              </w:rPr>
+            </w:pPr>
+          </w:p>
+          <w:p>
+            <w:pPr>
+              <w:pStyle w:val="Sinespaciado"/>
+              <w:spacing w:line="360" w:lineRule="auto"/>
+              <w:jc w:val="center"/>
+              <w:rPr>
+                <w:rFonts w:cs="Arial"/>
+                <w:szCs w:val="24"/>
+              </w:rPr>
+            </w:pPr>
+          </w:p>
+          <w:p>
+            <w:pPr>
+              <w:pStyle w:val="Sinespaciado"/>
+              <w:spacing w:line="360" w:lineRule="auto"/>
+              <w:jc w:val="center"/>
+              <w:rPr>
+                <w:rFonts w:cs="Arial"/>
+                <w:szCs w:val="24"/>
+              </w:rPr>
+            </w:pPr>
+          </w:p>
+          <w:p>
+            <w:pPr>
+              <w:pStyle w:val="Sinespaciado"/>
+              <w:spacing w:line="360" w:lineRule="auto"/>
+              <w:jc w:val="center"/>
+              <w:rPr>
+                <w:rFonts w:cs="Arial"/>
+                <w:szCs w:val="24"/>
+                <w:u w:val="single"/>
+              </w:rPr>
+            </w:pPr>
+            <w:r>
+              <w:rPr>
+                <w:rFonts w:cs="Arial"/>
+                <w:szCs w:val="24"/>
+                <w:u w:val="single"/>
+              </w:rPr>
+              <w:t>Pérez Mayorga Gerardo Eduardo</w:t>
+            </w:r>
+          </w:p>
+          <w:p>
+            <w:pPr>
+              <w:pStyle w:val="Sinespaciado"/>
+              <w:spacing w:line="360" w:lineRule="auto"/>
+              <w:jc w:val="center"/>
+              <w:rPr>
+                <w:rFonts w:cs="Arial"/>
+                <w:szCs w:val="24"/>
+              </w:rPr>
+            </w:pPr>
+            <w:r>
+              <w:rPr>
+                <w:rFonts w:cs="Arial"/>
+                <w:szCs w:val="24"/>
+              </w:rPr>
+              <w:t>Program Manager</w:t>
+            </w:r>
+          </w:p>
+        </w:tc>
+      </w:tr>
+    </w:tbl>
+    <w:p>
+      <w:pPr>
+        <w:pStyle w:val="Sinespaciado"/>
+        <w:spacing w:line="360" w:lineRule="auto"/>
+        <w:rPr>
+          <w:rFonts w:cs="Arial"/>
+          <w:szCs w:val="24"/>
+        </w:rPr>
+      </w:pPr>
+    </w:p>
+    <w:p>
+      <w:pPr>
+        <w:pStyle w:val="Sinespaciado"/>
+        <w:spacing w:line="360" w:lineRule="auto"/>
+        <w:rPr>
+          <w:rFonts w:cs="Arial"/>
+          <w:szCs w:val="24"/>
+        </w:rPr>
+      </w:pPr>
+    </w:p>
+    <w:p>
+      <w:pPr>
+        <w:pStyle w:val="Sinespaciado"/>
+        <w:spacing w:line="360" w:lineRule="auto"/>
+        <w:jc w:val="center"/>
+        <w:rPr>
+          <w:rFonts w:cs="Arial"/>
+          <w:szCs w:val="24"/>
+        </w:rPr>
+      </w:pPr>
+      <w:r>
+        <w:rPr>
+          <w:rFonts w:cs="Arial"/>
+          <w:szCs w:val="24"/>
+          <w:u w:val="single"/>
+        </w:rPr>
+        <w:t xml:space="preserve">Jorge Arturo Molina Román </w:t>
+      </w:r>
+    </w:p>
+    <w:p>
+      <w:pPr>
+        <w:pStyle w:val="Sinespaciado"/>
+        <w:spacing w:line="360" w:lineRule="auto"/>
+        <w:jc w:val="center"/>
+        <w:rPr>
+          <w:rFonts w:cs="Arial"/>
+          <w:szCs w:val="24"/>
+        </w:rPr>
+      </w:pPr>
+      <w:r>
+        <w:rPr>
+          <w:rFonts w:cs="Arial"/>
+          <w:szCs w:val="24"/>
+        </w:rPr>
+        <w:t>Sponsor</w:t>
+      </w:r>
+    </w:p>
+    <w:p>
+      <w:pPr>
+        <w:pStyle w:val="Sinespaciado"/>
+        <w:spacing w:line="360" w:lineRule="auto"/>
+        <w:jc w:val="center"/>
+        <w:rPr>
+          <w:rFonts w:cs="Arial"/>
+          <w:szCs w:val="24"/>
+        </w:rPr>
+      </w:pPr>
     </w:p>
     <w:sectPr>
       <w:headerReference w:type="default" r:id="rId8"/>
@@ -118,7 +1383,7 @@
             </wp:anchor>
           </w:drawing>
         </mc:Choice>
-        <mc:Fallback xmlns:cx1="http://schemas.microsoft.com/office/drawing/2015/9/8/chartex">
+        <mc:Fallback>
           <w:pict>
             <v:shapetype w14:anchorId="4F3C11B0" id="_x0000_t114" coordsize="21600,21600" o:spt="114" path="m,20172v945,400,1887,628,2795,913c3587,21312,4342,21370,5060,21597v2037,,2567,-227,3095,-285c8722,21197,9325,20970,9855,20800v490,-228,945,-400,1472,-740c11817,19887,12347,19660,12875,19375v567,-228,1095,-513,1700,-740c15177,18462,15782,18122,16537,17950v718,-113,1398,-398,2228,-513c19635,17437,20577,17322,21597,17322l21597,,,xe">
               <v:stroke joinstyle="miter"/>
@@ -447,7 +1712,7 @@
             </wp:anchor>
           </w:drawing>
         </mc:Choice>
-        <mc:Fallback xmlns:cx1="http://schemas.microsoft.com/office/drawing/2015/9/8/chartex">
+        <mc:Fallback>
           <w:pict>
             <v:shapetype w14:anchorId="55B81999" id="_x0000_t114" coordsize="21600,21600" o:spt="114" path="m,20172v945,400,1887,628,2795,913c3587,21312,4342,21370,5060,21597v2037,,2567,-227,3095,-285c8722,21197,9325,20970,9855,20800v490,-228,945,-400,1472,-740c11817,19887,12347,19660,12875,19375v567,-228,1095,-513,1700,-740c15177,18462,15782,18122,16537,17950v718,-113,1398,-398,2228,-513c19635,17437,20577,17322,21597,17322l21597,,,xe">
               <v:stroke joinstyle="miter"/>
@@ -475,6 +1740,95 @@
 <file path=word/numbering.xml><?xml version="1.0" encoding="utf-8"?>
 <w:numbering xmlns:wpc="http://schemas.microsoft.com/office/word/2010/wordprocessingCanvas" xmlns:cx="http://schemas.microsoft.com/office/drawing/2014/chartex" xmlns:mc="http://schemas.openxmlformats.org/markup-compatibility/2006" xmlns:o="urn:schemas-microsoft-com:office:office" xmlns:r="http://schemas.openxmlformats.org/officeDocument/2006/relationships" xmlns:m="http://schemas.openxmlformats.org/officeDocument/2006/math" xmlns:v="urn:schemas-microsoft-com:vml" xmlns:wp14="http://schemas.microsoft.com/office/word/2010/wordprocessingDrawing" xmlns:wp="http://schemas.openxmlformats.org/drawingml/2006/wordprocessingDrawing" xmlns:w10="urn:schemas-microsoft-com:office:word" xmlns:w="http://schemas.openxmlformats.org/wordprocessingml/2006/main" xmlns:w14="http://schemas.microsoft.com/office/word/2010/wordml" xmlns:w15="http://schemas.microsoft.com/office/word/2012/wordml" xmlns:w16se="http://schemas.microsoft.com/office/word/2015/wordml/symex" xmlns:wpg="http://schemas.microsoft.com/office/word/2010/wordprocessingGroup" xmlns:wpi="http://schemas.microsoft.com/office/word/2010/wordprocessingInk" xmlns:wne="http://schemas.microsoft.com/office/word/2006/wordml" xmlns:wps="http://schemas.microsoft.com/office/word/2010/wordprocessingShape" mc:Ignorable="w14 w15 w16se wp14">
   <w:abstractNum w:abstractNumId="0" w15:restartNumberingAfterBreak="0">
+    <w:nsid w:val="041C528F"/>
+    <w:multiLevelType w:val="hybridMultilevel"/>
+    <w:tmpl w:val="588EA85E"/>
+    <w:lvl w:ilvl="0" w:tplc="080A000F">
+      <w:start w:val="1"/>
+      <w:numFmt w:val="decimal"/>
+      <w:lvlText w:val="%1."/>
+      <w:lvlJc w:val="left"/>
+      <w:pPr>
+        <w:ind w:left="720" w:hanging="360"/>
+      </w:pPr>
+      <w:rPr>
+        <w:rFonts w:hint="default"/>
+      </w:rPr>
+    </w:lvl>
+    <w:lvl w:ilvl="1" w:tplc="080A0019" w:tentative="1">
+      <w:start w:val="1"/>
+      <w:numFmt w:val="lowerLetter"/>
+      <w:lvlText w:val="%2."/>
+      <w:lvlJc w:val="left"/>
+      <w:pPr>
+        <w:ind w:left="1440" w:hanging="360"/>
+      </w:pPr>
+    </w:lvl>
+    <w:lvl w:ilvl="2" w:tplc="080A001B" w:tentative="1">
+      <w:start w:val="1"/>
+      <w:numFmt w:val="lowerRoman"/>
+      <w:lvlText w:val="%3."/>
+      <w:lvlJc w:val="right"/>
+      <w:pPr>
+        <w:ind w:left="2160" w:hanging="180"/>
+      </w:pPr>
+    </w:lvl>
+    <w:lvl w:ilvl="3" w:tplc="080A000F" w:tentative="1">
+      <w:start w:val="1"/>
+      <w:numFmt w:val="decimal"/>
+      <w:lvlText w:val="%4."/>
+      <w:lvlJc w:val="left"/>
+      <w:pPr>
+        <w:ind w:left="2880" w:hanging="360"/>
+      </w:pPr>
+    </w:lvl>
+    <w:lvl w:ilvl="4" w:tplc="080A0019" w:tentative="1">
+      <w:start w:val="1"/>
+      <w:numFmt w:val="lowerLetter"/>
+      <w:lvlText w:val="%5."/>
+      <w:lvlJc w:val="left"/>
+      <w:pPr>
+        <w:ind w:left="3600" w:hanging="360"/>
+      </w:pPr>
+    </w:lvl>
+    <w:lvl w:ilvl="5" w:tplc="080A001B" w:tentative="1">
+      <w:start w:val="1"/>
+      <w:numFmt w:val="lowerRoman"/>
+      <w:lvlText w:val="%6."/>
+      <w:lvlJc w:val="right"/>
+      <w:pPr>
+        <w:ind w:left="4320" w:hanging="180"/>
+      </w:pPr>
+    </w:lvl>
+    <w:lvl w:ilvl="6" w:tplc="080A000F" w:tentative="1">
+      <w:start w:val="1"/>
+      <w:numFmt w:val="decimal"/>
+      <w:lvlText w:val="%7."/>
+      <w:lvlJc w:val="left"/>
+      <w:pPr>
+        <w:ind w:left="5040" w:hanging="360"/>
+      </w:pPr>
+    </w:lvl>
+    <w:lvl w:ilvl="7" w:tplc="080A0019" w:tentative="1">
+      <w:start w:val="1"/>
+      <w:numFmt w:val="lowerLetter"/>
+      <w:lvlText w:val="%8."/>
+      <w:lvlJc w:val="left"/>
+      <w:pPr>
+        <w:ind w:left="5760" w:hanging="360"/>
+      </w:pPr>
+    </w:lvl>
+    <w:lvl w:ilvl="8" w:tplc="080A001B" w:tentative="1">
+      <w:start w:val="1"/>
+      <w:numFmt w:val="lowerRoman"/>
+      <w:lvlText w:val="%9."/>
+      <w:lvlJc w:val="right"/>
+      <w:pPr>
+        <w:ind w:left="6480" w:hanging="180"/>
+      </w:pPr>
+    </w:lvl>
+  </w:abstractNum>
+  <w:abstractNum w:abstractNumId="1" w15:restartNumberingAfterBreak="0">
     <w:nsid w:val="06646B4F"/>
     <w:multiLevelType w:val="hybridMultilevel"/>
     <w:tmpl w:val="05DC4730"/>
@@ -587,7 +1941,7 @@
       </w:rPr>
     </w:lvl>
   </w:abstractNum>
-  <w:abstractNum w:abstractNumId="1" w15:restartNumberingAfterBreak="0">
+  <w:abstractNum w:abstractNumId="2" w15:restartNumberingAfterBreak="0">
     <w:nsid w:val="0AE64448"/>
     <w:multiLevelType w:val="hybridMultilevel"/>
     <w:tmpl w:val="7066760E"/>
@@ -700,7 +2054,7 @@
       </w:rPr>
     </w:lvl>
   </w:abstractNum>
-  <w:abstractNum w:abstractNumId="2" w15:restartNumberingAfterBreak="0">
+  <w:abstractNum w:abstractNumId="3" w15:restartNumberingAfterBreak="0">
     <w:nsid w:val="0CF9678A"/>
     <w:multiLevelType w:val="hybridMultilevel"/>
     <w:tmpl w:val="A5DEB0E0"/>
@@ -813,7 +2167,7 @@
       </w:rPr>
     </w:lvl>
   </w:abstractNum>
-  <w:abstractNum w:abstractNumId="3" w15:restartNumberingAfterBreak="0">
+  <w:abstractNum w:abstractNumId="4" w15:restartNumberingAfterBreak="0">
     <w:nsid w:val="1137213D"/>
     <w:multiLevelType w:val="hybridMultilevel"/>
     <w:tmpl w:val="9918B5F0"/>
@@ -926,7 +2280,96 @@
       </w:rPr>
     </w:lvl>
   </w:abstractNum>
-  <w:abstractNum w:abstractNumId="4" w15:restartNumberingAfterBreak="0">
+  <w:abstractNum w:abstractNumId="5" w15:restartNumberingAfterBreak="0">
+    <w:nsid w:val="1179110B"/>
+    <w:multiLevelType w:val="hybridMultilevel"/>
+    <w:tmpl w:val="B81EFFF2"/>
+    <w:lvl w:ilvl="0" w:tplc="080A000F">
+      <w:start w:val="1"/>
+      <w:numFmt w:val="decimal"/>
+      <w:lvlText w:val="%1."/>
+      <w:lvlJc w:val="left"/>
+      <w:pPr>
+        <w:ind w:left="720" w:hanging="360"/>
+      </w:pPr>
+      <w:rPr>
+        <w:rFonts w:hint="default"/>
+      </w:rPr>
+    </w:lvl>
+    <w:lvl w:ilvl="1" w:tplc="080A0019" w:tentative="1">
+      <w:start w:val="1"/>
+      <w:numFmt w:val="lowerLetter"/>
+      <w:lvlText w:val="%2."/>
+      <w:lvlJc w:val="left"/>
+      <w:pPr>
+        <w:ind w:left="1440" w:hanging="360"/>
+      </w:pPr>
+    </w:lvl>
+    <w:lvl w:ilvl="2" w:tplc="080A001B" w:tentative="1">
+      <w:start w:val="1"/>
+      <w:numFmt w:val="lowerRoman"/>
+      <w:lvlText w:val="%3."/>
+      <w:lvlJc w:val="right"/>
+      <w:pPr>
+        <w:ind w:left="2160" w:hanging="180"/>
+      </w:pPr>
+    </w:lvl>
+    <w:lvl w:ilvl="3" w:tplc="080A000F" w:tentative="1">
+      <w:start w:val="1"/>
+      <w:numFmt w:val="decimal"/>
+      <w:lvlText w:val="%4."/>
+      <w:lvlJc w:val="left"/>
+      <w:pPr>
+        <w:ind w:left="2880" w:hanging="360"/>
+      </w:pPr>
+    </w:lvl>
+    <w:lvl w:ilvl="4" w:tplc="080A0019" w:tentative="1">
+      <w:start w:val="1"/>
+      <w:numFmt w:val="lowerLetter"/>
+      <w:lvlText w:val="%5."/>
+      <w:lvlJc w:val="left"/>
+      <w:pPr>
+        <w:ind w:left="3600" w:hanging="360"/>
+      </w:pPr>
+    </w:lvl>
+    <w:lvl w:ilvl="5" w:tplc="080A001B" w:tentative="1">
+      <w:start w:val="1"/>
+      <w:numFmt w:val="lowerRoman"/>
+      <w:lvlText w:val="%6."/>
+      <w:lvlJc w:val="right"/>
+      <w:pPr>
+        <w:ind w:left="4320" w:hanging="180"/>
+      </w:pPr>
+    </w:lvl>
+    <w:lvl w:ilvl="6" w:tplc="080A000F" w:tentative="1">
+      <w:start w:val="1"/>
+      <w:numFmt w:val="decimal"/>
+      <w:lvlText w:val="%7."/>
+      <w:lvlJc w:val="left"/>
+      <w:pPr>
+        <w:ind w:left="5040" w:hanging="360"/>
+      </w:pPr>
+    </w:lvl>
+    <w:lvl w:ilvl="7" w:tplc="080A0019" w:tentative="1">
+      <w:start w:val="1"/>
+      <w:numFmt w:val="lowerLetter"/>
+      <w:lvlText w:val="%8."/>
+      <w:lvlJc w:val="left"/>
+      <w:pPr>
+        <w:ind w:left="5760" w:hanging="360"/>
+      </w:pPr>
+    </w:lvl>
+    <w:lvl w:ilvl="8" w:tplc="080A001B" w:tentative="1">
+      <w:start w:val="1"/>
+      <w:numFmt w:val="lowerRoman"/>
+      <w:lvlText w:val="%9."/>
+      <w:lvlJc w:val="right"/>
+      <w:pPr>
+        <w:ind w:left="6480" w:hanging="180"/>
+      </w:pPr>
+    </w:lvl>
+  </w:abstractNum>
+  <w:abstractNum w:abstractNumId="6" w15:restartNumberingAfterBreak="0">
     <w:nsid w:val="16E329B6"/>
     <w:multiLevelType w:val="hybridMultilevel"/>
     <w:tmpl w:val="8D2A1600"/>
@@ -1039,7 +2482,7 @@
       </w:rPr>
     </w:lvl>
   </w:abstractNum>
-  <w:abstractNum w:abstractNumId="5" w15:restartNumberingAfterBreak="0">
+  <w:abstractNum w:abstractNumId="7" w15:restartNumberingAfterBreak="0">
     <w:nsid w:val="1BFD7629"/>
     <w:multiLevelType w:val="hybridMultilevel"/>
     <w:tmpl w:val="A1165EC8"/>
@@ -1152,7 +2595,7 @@
       </w:rPr>
     </w:lvl>
   </w:abstractNum>
-  <w:abstractNum w:abstractNumId="6" w15:restartNumberingAfterBreak="0">
+  <w:abstractNum w:abstractNumId="8" w15:restartNumberingAfterBreak="0">
     <w:nsid w:val="1BFF47FB"/>
     <w:multiLevelType w:val="hybridMultilevel"/>
     <w:tmpl w:val="6D721EC6"/>
@@ -1265,7 +2708,96 @@
       </w:rPr>
     </w:lvl>
   </w:abstractNum>
-  <w:abstractNum w:abstractNumId="7" w15:restartNumberingAfterBreak="0">
+  <w:abstractNum w:abstractNumId="9" w15:restartNumberingAfterBreak="0">
+    <w:nsid w:val="284E63B0"/>
+    <w:multiLevelType w:val="hybridMultilevel"/>
+    <w:tmpl w:val="B0926D0A"/>
+    <w:lvl w:ilvl="0" w:tplc="080A000F">
+      <w:start w:val="1"/>
+      <w:numFmt w:val="decimal"/>
+      <w:lvlText w:val="%1."/>
+      <w:lvlJc w:val="left"/>
+      <w:pPr>
+        <w:ind w:left="720" w:hanging="360"/>
+      </w:pPr>
+      <w:rPr>
+        <w:rFonts w:hint="default"/>
+      </w:rPr>
+    </w:lvl>
+    <w:lvl w:ilvl="1" w:tplc="080A0019" w:tentative="1">
+      <w:start w:val="1"/>
+      <w:numFmt w:val="lowerLetter"/>
+      <w:lvlText w:val="%2."/>
+      <w:lvlJc w:val="left"/>
+      <w:pPr>
+        <w:ind w:left="1440" w:hanging="360"/>
+      </w:pPr>
+    </w:lvl>
+    <w:lvl w:ilvl="2" w:tplc="080A001B" w:tentative="1">
+      <w:start w:val="1"/>
+      <w:numFmt w:val="lowerRoman"/>
+      <w:lvlText w:val="%3."/>
+      <w:lvlJc w:val="right"/>
+      <w:pPr>
+        <w:ind w:left="2160" w:hanging="180"/>
+      </w:pPr>
+    </w:lvl>
+    <w:lvl w:ilvl="3" w:tplc="080A000F" w:tentative="1">
+      <w:start w:val="1"/>
+      <w:numFmt w:val="decimal"/>
+      <w:lvlText w:val="%4."/>
+      <w:lvlJc w:val="left"/>
+      <w:pPr>
+        <w:ind w:left="2880" w:hanging="360"/>
+      </w:pPr>
+    </w:lvl>
+    <w:lvl w:ilvl="4" w:tplc="080A0019" w:tentative="1">
+      <w:start w:val="1"/>
+      <w:numFmt w:val="lowerLetter"/>
+      <w:lvlText w:val="%5."/>
+      <w:lvlJc w:val="left"/>
+      <w:pPr>
+        <w:ind w:left="3600" w:hanging="360"/>
+      </w:pPr>
+    </w:lvl>
+    <w:lvl w:ilvl="5" w:tplc="080A001B" w:tentative="1">
+      <w:start w:val="1"/>
+      <w:numFmt w:val="lowerRoman"/>
+      <w:lvlText w:val="%6."/>
+      <w:lvlJc w:val="right"/>
+      <w:pPr>
+        <w:ind w:left="4320" w:hanging="180"/>
+      </w:pPr>
+    </w:lvl>
+    <w:lvl w:ilvl="6" w:tplc="080A000F" w:tentative="1">
+      <w:start w:val="1"/>
+      <w:numFmt w:val="decimal"/>
+      <w:lvlText w:val="%7."/>
+      <w:lvlJc w:val="left"/>
+      <w:pPr>
+        <w:ind w:left="5040" w:hanging="360"/>
+      </w:pPr>
+    </w:lvl>
+    <w:lvl w:ilvl="7" w:tplc="080A0019" w:tentative="1">
+      <w:start w:val="1"/>
+      <w:numFmt w:val="lowerLetter"/>
+      <w:lvlText w:val="%8."/>
+      <w:lvlJc w:val="left"/>
+      <w:pPr>
+        <w:ind w:left="5760" w:hanging="360"/>
+      </w:pPr>
+    </w:lvl>
+    <w:lvl w:ilvl="8" w:tplc="080A001B" w:tentative="1">
+      <w:start w:val="1"/>
+      <w:numFmt w:val="lowerRoman"/>
+      <w:lvlText w:val="%9."/>
+      <w:lvlJc w:val="right"/>
+      <w:pPr>
+        <w:ind w:left="6480" w:hanging="180"/>
+      </w:pPr>
+    </w:lvl>
+  </w:abstractNum>
+  <w:abstractNum w:abstractNumId="10" w15:restartNumberingAfterBreak="0">
     <w:nsid w:val="288815C6"/>
     <w:multiLevelType w:val="hybridMultilevel"/>
     <w:tmpl w:val="0DE6A0BE"/>
@@ -1378,7 +2910,7 @@
       </w:rPr>
     </w:lvl>
   </w:abstractNum>
-  <w:abstractNum w:abstractNumId="8" w15:restartNumberingAfterBreak="0">
+  <w:abstractNum w:abstractNumId="11" w15:restartNumberingAfterBreak="0">
     <w:nsid w:val="28D40F1D"/>
     <w:multiLevelType w:val="hybridMultilevel"/>
     <w:tmpl w:val="1CE254F4"/>
@@ -1491,7 +3023,7 @@
       </w:rPr>
     </w:lvl>
   </w:abstractNum>
-  <w:abstractNum w:abstractNumId="9" w15:restartNumberingAfterBreak="0">
+  <w:abstractNum w:abstractNumId="12" w15:restartNumberingAfterBreak="0">
     <w:nsid w:val="2BA64AF6"/>
     <w:multiLevelType w:val="hybridMultilevel"/>
     <w:tmpl w:val="F4BA2C0A"/>
@@ -1604,7 +3136,7 @@
       </w:rPr>
     </w:lvl>
   </w:abstractNum>
-  <w:abstractNum w:abstractNumId="10" w15:restartNumberingAfterBreak="0">
+  <w:abstractNum w:abstractNumId="13" w15:restartNumberingAfterBreak="0">
     <w:nsid w:val="3129381C"/>
     <w:multiLevelType w:val="hybridMultilevel"/>
     <w:tmpl w:val="4D4E3A48"/>
@@ -1717,7 +3249,7 @@
       </w:rPr>
     </w:lvl>
   </w:abstractNum>
-  <w:abstractNum w:abstractNumId="11" w15:restartNumberingAfterBreak="0">
+  <w:abstractNum w:abstractNumId="14" w15:restartNumberingAfterBreak="0">
     <w:nsid w:val="329C445F"/>
     <w:multiLevelType w:val="hybridMultilevel"/>
     <w:tmpl w:val="26527876"/>
@@ -1830,7 +3362,7 @@
       </w:rPr>
     </w:lvl>
   </w:abstractNum>
-  <w:abstractNum w:abstractNumId="12" w15:restartNumberingAfterBreak="0">
+  <w:abstractNum w:abstractNumId="15" w15:restartNumberingAfterBreak="0">
     <w:nsid w:val="347B1F52"/>
     <w:multiLevelType w:val="hybridMultilevel"/>
     <w:tmpl w:val="799E2F90"/>
@@ -1943,7 +3475,7 @@
       </w:rPr>
     </w:lvl>
   </w:abstractNum>
-  <w:abstractNum w:abstractNumId="13" w15:restartNumberingAfterBreak="0">
+  <w:abstractNum w:abstractNumId="16" w15:restartNumberingAfterBreak="0">
     <w:nsid w:val="36F80678"/>
     <w:multiLevelType w:val="hybridMultilevel"/>
     <w:tmpl w:val="B1C4277A"/>
@@ -2056,7 +3588,7 @@
       </w:rPr>
     </w:lvl>
   </w:abstractNum>
-  <w:abstractNum w:abstractNumId="14" w15:restartNumberingAfterBreak="0">
+  <w:abstractNum w:abstractNumId="17" w15:restartNumberingAfterBreak="0">
     <w:nsid w:val="37073592"/>
     <w:multiLevelType w:val="hybridMultilevel"/>
     <w:tmpl w:val="D80003CC"/>
@@ -2169,7 +3701,7 @@
       </w:rPr>
     </w:lvl>
   </w:abstractNum>
-  <w:abstractNum w:abstractNumId="15" w15:restartNumberingAfterBreak="0">
+  <w:abstractNum w:abstractNumId="18" w15:restartNumberingAfterBreak="0">
     <w:nsid w:val="393E39CC"/>
     <w:multiLevelType w:val="hybridMultilevel"/>
     <w:tmpl w:val="0E064B28"/>
@@ -2282,7 +3814,7 @@
       </w:rPr>
     </w:lvl>
   </w:abstractNum>
-  <w:abstractNum w:abstractNumId="16" w15:restartNumberingAfterBreak="0">
+  <w:abstractNum w:abstractNumId="19" w15:restartNumberingAfterBreak="0">
     <w:nsid w:val="3D436B37"/>
     <w:multiLevelType w:val="hybridMultilevel"/>
     <w:tmpl w:val="FF62FDAE"/>
@@ -2371,7 +3903,7 @@
       </w:pPr>
     </w:lvl>
   </w:abstractNum>
-  <w:abstractNum w:abstractNumId="17" w15:restartNumberingAfterBreak="0">
+  <w:abstractNum w:abstractNumId="20" w15:restartNumberingAfterBreak="0">
     <w:nsid w:val="3D8A06AD"/>
     <w:multiLevelType w:val="hybridMultilevel"/>
     <w:tmpl w:val="71625F4E"/>
@@ -2484,7 +4016,7 @@
       </w:rPr>
     </w:lvl>
   </w:abstractNum>
-  <w:abstractNum w:abstractNumId="18" w15:restartNumberingAfterBreak="0">
+  <w:abstractNum w:abstractNumId="21" w15:restartNumberingAfterBreak="0">
     <w:nsid w:val="4536756F"/>
     <w:multiLevelType w:val="hybridMultilevel"/>
     <w:tmpl w:val="0CA204BE"/>
@@ -2597,7 +4129,120 @@
       </w:rPr>
     </w:lvl>
   </w:abstractNum>
-  <w:abstractNum w:abstractNumId="19" w15:restartNumberingAfterBreak="0">
+  <w:abstractNum w:abstractNumId="22" w15:restartNumberingAfterBreak="0">
+    <w:nsid w:val="456614E9"/>
+    <w:multiLevelType w:val="hybridMultilevel"/>
+    <w:tmpl w:val="D41820B0"/>
+    <w:lvl w:ilvl="0" w:tplc="54801D00">
+      <w:start w:val="1"/>
+      <w:numFmt w:val="bullet"/>
+      <w:lvlText w:val=""/>
+      <w:lvlJc w:val="left"/>
+      <w:pPr>
+        <w:ind w:left="720" w:hanging="360"/>
+      </w:pPr>
+      <w:rPr>
+        <w:rFonts w:ascii="Symbol" w:eastAsiaTheme="minorHAnsi" w:hAnsi="Symbol" w:cs="Arial" w:hint="default"/>
+      </w:rPr>
+    </w:lvl>
+    <w:lvl w:ilvl="1" w:tplc="080A0003" w:tentative="1">
+      <w:start w:val="1"/>
+      <w:numFmt w:val="bullet"/>
+      <w:lvlText w:val="o"/>
+      <w:lvlJc w:val="left"/>
+      <w:pPr>
+        <w:ind w:left="1440" w:hanging="360"/>
+      </w:pPr>
+      <w:rPr>
+        <w:rFonts w:ascii="Courier New" w:hAnsi="Courier New" w:cs="Courier New" w:hint="default"/>
+      </w:rPr>
+    </w:lvl>
+    <w:lvl w:ilvl="2" w:tplc="080A0005" w:tentative="1">
+      <w:start w:val="1"/>
+      <w:numFmt w:val="bullet"/>
+      <w:lvlText w:val=""/>
+      <w:lvlJc w:val="left"/>
+      <w:pPr>
+        <w:ind w:left="2160" w:hanging="360"/>
+      </w:pPr>
+      <w:rPr>
+        <w:rFonts w:ascii="Wingdings" w:hAnsi="Wingdings" w:hint="default"/>
+      </w:rPr>
+    </w:lvl>
+    <w:lvl w:ilvl="3" w:tplc="080A0001" w:tentative="1">
+      <w:start w:val="1"/>
+      <w:numFmt w:val="bullet"/>
+      <w:lvlText w:val=""/>
+      <w:lvlJc w:val="left"/>
+      <w:pPr>
+        <w:ind w:left="2880" w:hanging="360"/>
+      </w:pPr>
+      <w:rPr>
+        <w:rFonts w:ascii="Symbol" w:hAnsi="Symbol" w:hint="default"/>
+      </w:rPr>
+    </w:lvl>
+    <w:lvl w:ilvl="4" w:tplc="080A0003" w:tentative="1">
+      <w:start w:val="1"/>
+      <w:numFmt w:val="bullet"/>
+      <w:lvlText w:val="o"/>
+      <w:lvlJc w:val="left"/>
+      <w:pPr>
+        <w:ind w:left="3600" w:hanging="360"/>
+      </w:pPr>
+      <w:rPr>
+        <w:rFonts w:ascii="Courier New" w:hAnsi="Courier New" w:cs="Courier New" w:hint="default"/>
+      </w:rPr>
+    </w:lvl>
+    <w:lvl w:ilvl="5" w:tplc="080A0005" w:tentative="1">
+      <w:start w:val="1"/>
+      <w:numFmt w:val="bullet"/>
+      <w:lvlText w:val=""/>
+      <w:lvlJc w:val="left"/>
+      <w:pPr>
+        <w:ind w:left="4320" w:hanging="360"/>
+      </w:pPr>
+      <w:rPr>
+        <w:rFonts w:ascii="Wingdings" w:hAnsi="Wingdings" w:hint="default"/>
+      </w:rPr>
+    </w:lvl>
+    <w:lvl w:ilvl="6" w:tplc="080A0001" w:tentative="1">
+      <w:start w:val="1"/>
+      <w:numFmt w:val="bullet"/>
+      <w:lvlText w:val=""/>
+      <w:lvlJc w:val="left"/>
+      <w:pPr>
+        <w:ind w:left="5040" w:hanging="360"/>
+      </w:pPr>
+      <w:rPr>
+        <w:rFonts w:ascii="Symbol" w:hAnsi="Symbol" w:hint="default"/>
+      </w:rPr>
+    </w:lvl>
+    <w:lvl w:ilvl="7" w:tplc="080A0003" w:tentative="1">
+      <w:start w:val="1"/>
+      <w:numFmt w:val="bullet"/>
+      <w:lvlText w:val="o"/>
+      <w:lvlJc w:val="left"/>
+      <w:pPr>
+        <w:ind w:left="5760" w:hanging="360"/>
+      </w:pPr>
+      <w:rPr>
+        <w:rFonts w:ascii="Courier New" w:hAnsi="Courier New" w:cs="Courier New" w:hint="default"/>
+      </w:rPr>
+    </w:lvl>
+    <w:lvl w:ilvl="8" w:tplc="080A0005" w:tentative="1">
+      <w:start w:val="1"/>
+      <w:numFmt w:val="bullet"/>
+      <w:lvlText w:val=""/>
+      <w:lvlJc w:val="left"/>
+      <w:pPr>
+        <w:ind w:left="6480" w:hanging="360"/>
+      </w:pPr>
+      <w:rPr>
+        <w:rFonts w:ascii="Wingdings" w:hAnsi="Wingdings" w:hint="default"/>
+      </w:rPr>
+    </w:lvl>
+  </w:abstractNum>
+  <w:abstractNum w:abstractNumId="23" w15:restartNumberingAfterBreak="0">
     <w:nsid w:val="4FFC3E89"/>
     <w:multiLevelType w:val="hybridMultilevel"/>
     <w:tmpl w:val="AA086668"/>
@@ -2710,7 +4355,7 @@
       </w:rPr>
     </w:lvl>
   </w:abstractNum>
-  <w:abstractNum w:abstractNumId="20" w15:restartNumberingAfterBreak="0">
+  <w:abstractNum w:abstractNumId="24" w15:restartNumberingAfterBreak="0">
     <w:nsid w:val="53AA6956"/>
     <w:multiLevelType w:val="hybridMultilevel"/>
     <w:tmpl w:val="07F0D922"/>
@@ -2823,7 +4468,7 @@
       </w:rPr>
     </w:lvl>
   </w:abstractNum>
-  <w:abstractNum w:abstractNumId="21" w15:restartNumberingAfterBreak="0">
+  <w:abstractNum w:abstractNumId="25" w15:restartNumberingAfterBreak="0">
     <w:nsid w:val="63D06463"/>
     <w:multiLevelType w:val="hybridMultilevel"/>
     <w:tmpl w:val="D05E5CD4"/>
@@ -2936,7 +4581,7 @@
       </w:rPr>
     </w:lvl>
   </w:abstractNum>
-  <w:abstractNum w:abstractNumId="22" w15:restartNumberingAfterBreak="0">
+  <w:abstractNum w:abstractNumId="26" w15:restartNumberingAfterBreak="0">
     <w:nsid w:val="659F46A5"/>
     <w:multiLevelType w:val="hybridMultilevel"/>
     <w:tmpl w:val="B554E802"/>
@@ -3049,7 +4694,7 @@
       </w:rPr>
     </w:lvl>
   </w:abstractNum>
-  <w:abstractNum w:abstractNumId="23" w15:restartNumberingAfterBreak="0">
+  <w:abstractNum w:abstractNumId="27" w15:restartNumberingAfterBreak="0">
     <w:nsid w:val="70622C8C"/>
     <w:multiLevelType w:val="hybridMultilevel"/>
     <w:tmpl w:val="6DD85882"/>
@@ -3162,7 +4807,7 @@
       </w:rPr>
     </w:lvl>
   </w:abstractNum>
-  <w:abstractNum w:abstractNumId="24" w15:restartNumberingAfterBreak="0">
+  <w:abstractNum w:abstractNumId="28" w15:restartNumberingAfterBreak="0">
     <w:nsid w:val="7148230C"/>
     <w:multiLevelType w:val="hybridMultilevel"/>
     <w:tmpl w:val="68C010FC"/>
@@ -3275,7 +4920,120 @@
       </w:rPr>
     </w:lvl>
   </w:abstractNum>
-  <w:abstractNum w:abstractNumId="25" w15:restartNumberingAfterBreak="0">
+  <w:abstractNum w:abstractNumId="29" w15:restartNumberingAfterBreak="0">
+    <w:nsid w:val="784F30AA"/>
+    <w:multiLevelType w:val="hybridMultilevel"/>
+    <w:tmpl w:val="528643FC"/>
+    <w:lvl w:ilvl="0" w:tplc="FE4EB9EE">
+      <w:start w:val="1"/>
+      <w:numFmt w:val="bullet"/>
+      <w:lvlText w:val="-"/>
+      <w:lvlJc w:val="left"/>
+      <w:pPr>
+        <w:ind w:left="720" w:hanging="360"/>
+      </w:pPr>
+      <w:rPr>
+        <w:rFonts w:ascii="Arial" w:eastAsiaTheme="minorHAnsi" w:hAnsi="Arial" w:cs="Arial" w:hint="default"/>
+      </w:rPr>
+    </w:lvl>
+    <w:lvl w:ilvl="1" w:tplc="080A0003" w:tentative="1">
+      <w:start w:val="1"/>
+      <w:numFmt w:val="bullet"/>
+      <w:lvlText w:val="o"/>
+      <w:lvlJc w:val="left"/>
+      <w:pPr>
+        <w:ind w:left="1440" w:hanging="360"/>
+      </w:pPr>
+      <w:rPr>
+        <w:rFonts w:ascii="Courier New" w:hAnsi="Courier New" w:cs="Courier New" w:hint="default"/>
+      </w:rPr>
+    </w:lvl>
+    <w:lvl w:ilvl="2" w:tplc="080A0005" w:tentative="1">
+      <w:start w:val="1"/>
+      <w:numFmt w:val="bullet"/>
+      <w:lvlText w:val=""/>
+      <w:lvlJc w:val="left"/>
+      <w:pPr>
+        <w:ind w:left="2160" w:hanging="360"/>
+      </w:pPr>
+      <w:rPr>
+        <w:rFonts w:ascii="Wingdings" w:hAnsi="Wingdings" w:hint="default"/>
+      </w:rPr>
+    </w:lvl>
+    <w:lvl w:ilvl="3" w:tplc="080A0001" w:tentative="1">
+      <w:start w:val="1"/>
+      <w:numFmt w:val="bullet"/>
+      <w:lvlText w:val=""/>
+      <w:lvlJc w:val="left"/>
+      <w:pPr>
+        <w:ind w:left="2880" w:hanging="360"/>
+      </w:pPr>
+      <w:rPr>
+        <w:rFonts w:ascii="Symbol" w:hAnsi="Symbol" w:hint="default"/>
+      </w:rPr>
+    </w:lvl>
+    <w:lvl w:ilvl="4" w:tplc="080A0003" w:tentative="1">
+      <w:start w:val="1"/>
+      <w:numFmt w:val="bullet"/>
+      <w:lvlText w:val="o"/>
+      <w:lvlJc w:val="left"/>
+      <w:pPr>
+        <w:ind w:left="3600" w:hanging="360"/>
+      </w:pPr>
+      <w:rPr>
+        <w:rFonts w:ascii="Courier New" w:hAnsi="Courier New" w:cs="Courier New" w:hint="default"/>
+      </w:rPr>
+    </w:lvl>
+    <w:lvl w:ilvl="5" w:tplc="080A0005" w:tentative="1">
+      <w:start w:val="1"/>
+      <w:numFmt w:val="bullet"/>
+      <w:lvlText w:val=""/>
+      <w:lvlJc w:val="left"/>
+      <w:pPr>
+        <w:ind w:left="4320" w:hanging="360"/>
+      </w:pPr>
+      <w:rPr>
+        <w:rFonts w:ascii="Wingdings" w:hAnsi="Wingdings" w:hint="default"/>
+      </w:rPr>
+    </w:lvl>
+    <w:lvl w:ilvl="6" w:tplc="080A0001" w:tentative="1">
+      <w:start w:val="1"/>
+      <w:numFmt w:val="bullet"/>
+      <w:lvlText w:val=""/>
+      <w:lvlJc w:val="left"/>
+      <w:pPr>
+        <w:ind w:left="5040" w:hanging="360"/>
+      </w:pPr>
+      <w:rPr>
+        <w:rFonts w:ascii="Symbol" w:hAnsi="Symbol" w:hint="default"/>
+      </w:rPr>
+    </w:lvl>
+    <w:lvl w:ilvl="7" w:tplc="080A0003" w:tentative="1">
+      <w:start w:val="1"/>
+      <w:numFmt w:val="bullet"/>
+      <w:lvlText w:val="o"/>
+      <w:lvlJc w:val="left"/>
+      <w:pPr>
+        <w:ind w:left="5760" w:hanging="360"/>
+      </w:pPr>
+      <w:rPr>
+        <w:rFonts w:ascii="Courier New" w:hAnsi="Courier New" w:cs="Courier New" w:hint="default"/>
+      </w:rPr>
+    </w:lvl>
+    <w:lvl w:ilvl="8" w:tplc="080A0005" w:tentative="1">
+      <w:start w:val="1"/>
+      <w:numFmt w:val="bullet"/>
+      <w:lvlText w:val=""/>
+      <w:lvlJc w:val="left"/>
+      <w:pPr>
+        <w:ind w:left="6480" w:hanging="360"/>
+      </w:pPr>
+      <w:rPr>
+        <w:rFonts w:ascii="Wingdings" w:hAnsi="Wingdings" w:hint="default"/>
+      </w:rPr>
+    </w:lvl>
+  </w:abstractNum>
+  <w:abstractNum w:abstractNumId="30" w15:restartNumberingAfterBreak="0">
     <w:nsid w:val="7D8776DF"/>
     <w:multiLevelType w:val="hybridMultilevel"/>
     <w:tmpl w:val="CF243ADC"/>
@@ -3388,7 +5146,7 @@
       </w:rPr>
     </w:lvl>
   </w:abstractNum>
-  <w:abstractNum w:abstractNumId="26" w15:restartNumberingAfterBreak="0">
+  <w:abstractNum w:abstractNumId="31" w15:restartNumberingAfterBreak="0">
     <w:nsid w:val="7F441F06"/>
     <w:multiLevelType w:val="hybridMultilevel"/>
     <w:tmpl w:val="CE9EFC78"/>
@@ -3502,85 +5260,100 @@
     </w:lvl>
   </w:abstractNum>
   <w:num w:numId="1">
+    <w:abstractNumId w:val="19"/>
+  </w:num>
+  <w:num w:numId="2">
+    <w:abstractNumId w:val="31"/>
+  </w:num>
+  <w:num w:numId="3">
+    <w:abstractNumId w:val="3"/>
+  </w:num>
+  <w:num w:numId="4">
+    <w:abstractNumId w:val="17"/>
+  </w:num>
+  <w:num w:numId="5">
+    <w:abstractNumId w:val="21"/>
+  </w:num>
+  <w:num w:numId="6">
+    <w:abstractNumId w:val="18"/>
+  </w:num>
+  <w:num w:numId="7">
+    <w:abstractNumId w:val="26"/>
+  </w:num>
+  <w:num w:numId="8">
+    <w:abstractNumId w:val="7"/>
+  </w:num>
+  <w:num w:numId="9">
+    <w:abstractNumId w:val="23"/>
+  </w:num>
+  <w:num w:numId="10">
+    <w:abstractNumId w:val="15"/>
+  </w:num>
+  <w:num w:numId="11">
+    <w:abstractNumId w:val="30"/>
+  </w:num>
+  <w:num w:numId="12">
+    <w:abstractNumId w:val="4"/>
+  </w:num>
+  <w:num w:numId="13">
+    <w:abstractNumId w:val="1"/>
+  </w:num>
+  <w:num w:numId="14">
+    <w:abstractNumId w:val="12"/>
+  </w:num>
+  <w:num w:numId="15">
+    <w:abstractNumId w:val="28"/>
+  </w:num>
+  <w:num w:numId="16">
     <w:abstractNumId w:val="16"/>
   </w:num>
-  <w:num w:numId="2">
-    <w:abstractNumId w:val="26"/>
+  <w:num w:numId="17">
+    <w:abstractNumId w:val="11"/>
   </w:num>
-  <w:num w:numId="3">
+  <w:num w:numId="18">
+    <w:abstractNumId w:val="24"/>
+  </w:num>
+  <w:num w:numId="19">
+    <w:abstractNumId w:val="8"/>
+  </w:num>
+  <w:num w:numId="20">
+    <w:abstractNumId w:val="14"/>
+  </w:num>
+  <w:num w:numId="21">
+    <w:abstractNumId w:val="20"/>
+  </w:num>
+  <w:num w:numId="22">
+    <w:abstractNumId w:val="13"/>
+  </w:num>
+  <w:num w:numId="23">
+    <w:abstractNumId w:val="10"/>
+  </w:num>
+  <w:num w:numId="24">
+    <w:abstractNumId w:val="6"/>
+  </w:num>
+  <w:num w:numId="25">
+    <w:abstractNumId w:val="25"/>
+  </w:num>
+  <w:num w:numId="26">
+    <w:abstractNumId w:val="27"/>
+  </w:num>
+  <w:num w:numId="27">
     <w:abstractNumId w:val="2"/>
   </w:num>
-  <w:num w:numId="4">
-    <w:abstractNumId w:val="14"/>
+  <w:num w:numId="28">
+    <w:abstractNumId w:val="0"/>
   </w:num>
-  <w:num w:numId="5">
-    <w:abstractNumId w:val="18"/>
+  <w:num w:numId="29">
+    <w:abstractNumId w:val="9"/>
   </w:num>
-  <w:num w:numId="6">
-    <w:abstractNumId w:val="15"/>
+  <w:num w:numId="30">
+    <w:abstractNumId w:val="5"/>
   </w:num>
-  <w:num w:numId="7">
+  <w:num w:numId="31">
     <w:abstractNumId w:val="22"/>
   </w:num>
-  <w:num w:numId="8">
-    <w:abstractNumId w:val="5"/>
-  </w:num>
-  <w:num w:numId="9">
-    <w:abstractNumId w:val="19"/>
-  </w:num>
-  <w:num w:numId="10">
-    <w:abstractNumId w:val="12"/>
-  </w:num>
-  <w:num w:numId="11">
-    <w:abstractNumId w:val="25"/>
-  </w:num>
-  <w:num w:numId="12">
-    <w:abstractNumId w:val="3"/>
-  </w:num>
-  <w:num w:numId="13">
-    <w:abstractNumId w:val="0"/>
-  </w:num>
-  <w:num w:numId="14">
-    <w:abstractNumId w:val="9"/>
-  </w:num>
-  <w:num w:numId="15">
-    <w:abstractNumId w:val="24"/>
-  </w:num>
-  <w:num w:numId="16">
-    <w:abstractNumId w:val="13"/>
-  </w:num>
-  <w:num w:numId="17">
-    <w:abstractNumId w:val="8"/>
-  </w:num>
-  <w:num w:numId="18">
-    <w:abstractNumId w:val="20"/>
-  </w:num>
-  <w:num w:numId="19">
-    <w:abstractNumId w:val="6"/>
-  </w:num>
-  <w:num w:numId="20">
-    <w:abstractNumId w:val="11"/>
-  </w:num>
-  <w:num w:numId="21">
-    <w:abstractNumId w:val="17"/>
-  </w:num>
-  <w:num w:numId="22">
-    <w:abstractNumId w:val="10"/>
-  </w:num>
-  <w:num w:numId="23">
-    <w:abstractNumId w:val="7"/>
-  </w:num>
-  <w:num w:numId="24">
-    <w:abstractNumId w:val="4"/>
-  </w:num>
-  <w:num w:numId="25">
-    <w:abstractNumId w:val="21"/>
-  </w:num>
-  <w:num w:numId="26">
-    <w:abstractNumId w:val="23"/>
-  </w:num>
-  <w:num w:numId="27">
-    <w:abstractNumId w:val="1"/>
+  <w:num w:numId="32">
+    <w:abstractNumId w:val="29"/>
   </w:num>
 </w:numbering>
 </file>
@@ -3996,7 +5769,7 @@
     <w:autoRedefine/>
     <w:uiPriority w:val="9"/>
     <w:qFormat/>
-    <w:rsid w:val="00FA66BC"/>
+    <w:rsid w:val="00A759F9"/>
     <w:pPr>
       <w:keepNext/>
       <w:keepLines/>
@@ -4021,11 +5794,12 @@
     <w:uiPriority w:val="9"/>
     <w:unhideWhenUsed/>
     <w:qFormat/>
-    <w:rsid w:val="00571340"/>
+    <w:rsid w:val="0028594D"/>
     <w:pPr>
       <w:keepNext/>
       <w:keepLines/>
       <w:spacing w:before="40" w:after="0"/>
+      <w:jc w:val="left"/>
       <w:outlineLvl w:val="1"/>
     </w:pPr>
     <w:rPr>
@@ -4089,7 +5863,7 @@
     <w:basedOn w:val="Fuentedeprrafopredeter"/>
     <w:link w:val="Ttulo1"/>
     <w:uiPriority w:val="9"/>
-    <w:rsid w:val="00FA66BC"/>
+    <w:rsid w:val="00A759F9"/>
     <w:rPr>
       <w:rFonts w:ascii="Arial" w:eastAsiaTheme="majorEastAsia" w:hAnsi="Arial" w:cstheme="majorBidi"/>
       <w:b/>
@@ -4104,7 +5878,7 @@
     <w:basedOn w:val="Fuentedeprrafopredeter"/>
     <w:link w:val="Ttulo2"/>
     <w:uiPriority w:val="9"/>
-    <w:rsid w:val="00571340"/>
+    <w:rsid w:val="0028594D"/>
     <w:rPr>
       <w:rFonts w:ascii="Arial" w:eastAsiaTheme="majorEastAsia" w:hAnsi="Arial" w:cstheme="majorBidi"/>
       <w:b/>
@@ -4427,11 +6201,38 @@
       </w:tcPr>
     </w:tblStylePr>
   </w:style>
+  <w:style w:type="paragraph" w:styleId="Sinespaciado">
+    <w:name w:val="No Spacing"/>
+    <w:link w:val="SinespaciadoCar"/>
+    <w:uiPriority w:val="1"/>
+    <w:qFormat/>
+    <w:rsid w:val="00A759F9"/>
+    <w:pPr>
+      <w:spacing w:after="0" w:line="240" w:lineRule="auto"/>
+      <w:jc w:val="both"/>
+    </w:pPr>
+    <w:rPr>
+      <w:rFonts w:ascii="Arial" w:hAnsi="Arial"/>
+      <w:color w:val="000000" w:themeColor="text1"/>
+      <w:sz w:val="24"/>
+    </w:rPr>
+  </w:style>
+  <w:style w:type="character" w:customStyle="1" w:styleId="SinespaciadoCar">
+    <w:name w:val="Sin espaciado Car"/>
+    <w:link w:val="Sinespaciado"/>
+    <w:uiPriority w:val="1"/>
+    <w:rsid w:val="00B70BB6"/>
+    <w:rPr>
+      <w:rFonts w:ascii="Arial" w:hAnsi="Arial"/>
+      <w:color w:val="000000" w:themeColor="text1"/>
+      <w:sz w:val="24"/>
+    </w:rPr>
+  </w:style>
   <w:style w:type="table" w:styleId="Tabladecuadrcula4-nfasis2">
     <w:name w:val="Grid Table 4 Accent 2"/>
     <w:basedOn w:val="Tablanormal"/>
     <w:uiPriority w:val="49"/>
-    <w:rsid w:val="00706DC8"/>
+    <w:rsid w:val="00B70BB6"/>
     <w:pPr>
       <w:spacing w:after="0" w:line="240" w:lineRule="auto"/>
     </w:pPr>
@@ -4502,6 +6303,109 @@
         <w:shd w:val="clear" w:color="auto" w:fill="FBE4D5" w:themeFill="accent2" w:themeFillTint="33"/>
       </w:tcPr>
     </w:tblStylePr>
+  </w:style>
+  <w:style w:type="character" w:styleId="Refdecomentario">
+    <w:name w:val="annotation reference"/>
+    <w:basedOn w:val="Fuentedeprrafopredeter"/>
+    <w:uiPriority w:val="99"/>
+    <w:semiHidden/>
+    <w:unhideWhenUsed/>
+    <w:rsid w:val="0068761B"/>
+    <w:rPr>
+      <w:sz w:val="16"/>
+      <w:szCs w:val="16"/>
+    </w:rPr>
+  </w:style>
+  <w:style w:type="paragraph" w:styleId="Textocomentario">
+    <w:name w:val="annotation text"/>
+    <w:basedOn w:val="Normal"/>
+    <w:link w:val="TextocomentarioCar"/>
+    <w:uiPriority w:val="99"/>
+    <w:semiHidden/>
+    <w:unhideWhenUsed/>
+    <w:rsid w:val="0068761B"/>
+    <w:pPr>
+      <w:spacing w:line="240" w:lineRule="auto"/>
+    </w:pPr>
+    <w:rPr>
+      <w:sz w:val="20"/>
+      <w:szCs w:val="20"/>
+    </w:rPr>
+  </w:style>
+  <w:style w:type="character" w:customStyle="1" w:styleId="TextocomentarioCar">
+    <w:name w:val="Texto comentario Car"/>
+    <w:basedOn w:val="Fuentedeprrafopredeter"/>
+    <w:link w:val="Textocomentario"/>
+    <w:uiPriority w:val="99"/>
+    <w:semiHidden/>
+    <w:rsid w:val="0068761B"/>
+    <w:rPr>
+      <w:rFonts w:ascii="Arial" w:hAnsi="Arial"/>
+      <w:color w:val="000000" w:themeColor="text1"/>
+      <w:sz w:val="20"/>
+      <w:szCs w:val="20"/>
+    </w:rPr>
+  </w:style>
+  <w:style w:type="paragraph" w:styleId="Asuntodelcomentario">
+    <w:name w:val="annotation subject"/>
+    <w:basedOn w:val="Textocomentario"/>
+    <w:next w:val="Textocomentario"/>
+    <w:link w:val="AsuntodelcomentarioCar"/>
+    <w:uiPriority w:val="99"/>
+    <w:semiHidden/>
+    <w:unhideWhenUsed/>
+    <w:rsid w:val="0068761B"/>
+    <w:rPr>
+      <w:b/>
+      <w:bCs/>
+    </w:rPr>
+  </w:style>
+  <w:style w:type="character" w:customStyle="1" w:styleId="AsuntodelcomentarioCar">
+    <w:name w:val="Asunto del comentario Car"/>
+    <w:basedOn w:val="TextocomentarioCar"/>
+    <w:link w:val="Asuntodelcomentario"/>
+    <w:uiPriority w:val="99"/>
+    <w:semiHidden/>
+    <w:rsid w:val="0068761B"/>
+    <w:rPr>
+      <w:rFonts w:ascii="Arial" w:hAnsi="Arial"/>
+      <w:b/>
+      <w:bCs/>
+      <w:color w:val="000000" w:themeColor="text1"/>
+      <w:sz w:val="20"/>
+      <w:szCs w:val="20"/>
+    </w:rPr>
+  </w:style>
+  <w:style w:type="paragraph" w:styleId="Textodeglobo">
+    <w:name w:val="Balloon Text"/>
+    <w:basedOn w:val="Normal"/>
+    <w:link w:val="TextodegloboCar"/>
+    <w:uiPriority w:val="99"/>
+    <w:semiHidden/>
+    <w:unhideWhenUsed/>
+    <w:rsid w:val="0068761B"/>
+    <w:pPr>
+      <w:spacing w:after="0" w:line="240" w:lineRule="auto"/>
+    </w:pPr>
+    <w:rPr>
+      <w:rFonts w:ascii="Segoe UI" w:hAnsi="Segoe UI" w:cs="Segoe UI"/>
+      <w:sz w:val="18"/>
+      <w:szCs w:val="18"/>
+    </w:rPr>
+  </w:style>
+  <w:style w:type="character" w:customStyle="1" w:styleId="TextodegloboCar">
+    <w:name w:val="Texto de globo Car"/>
+    <w:basedOn w:val="Fuentedeprrafopredeter"/>
+    <w:link w:val="Textodeglobo"/>
+    <w:uiPriority w:val="99"/>
+    <w:semiHidden/>
+    <w:rsid w:val="0068761B"/>
+    <w:rPr>
+      <w:rFonts w:ascii="Segoe UI" w:hAnsi="Segoe UI" w:cs="Segoe UI"/>
+      <w:color w:val="000000" w:themeColor="text1"/>
+      <w:sz w:val="18"/>
+      <w:szCs w:val="18"/>
+    </w:rPr>
   </w:style>
 </w:styles>
 </file>
@@ -4772,7 +6676,7 @@
 </file>
 
 <file path=customXml/itemProps1.xml><?xml version="1.0" encoding="utf-8"?>
-<ds:datastoreItem xmlns:ds="http://schemas.openxmlformats.org/officeDocument/2006/customXml" ds:itemID="{77013C37-C9B2-49ED-A0A6-D8ECD30C32A8}">
+<ds:datastoreItem xmlns:ds="http://schemas.openxmlformats.org/officeDocument/2006/customXml" ds:itemID="{F79AA5F6-0F5A-4F83-BEEA-AB67DD2EC766}">
   <ds:schemaRefs>
     <ds:schemaRef ds:uri="http://schemas.openxmlformats.org/officeDocument/2006/bibliography"/>
   </ds:schemaRefs>

--- a/Administración del sistema APPMO-SP/1.0 Gestión de proyectos/1.8 Cierre de proyecto/1.8.3 Minuta de Cierre/APPMO-SP_MCI_v1.0/APPMO-SP_MCI_v1.0.docx
+++ b/Administración del sistema APPMO-SP/1.0 Gestión de proyectos/1.8 Cierre de proyecto/1.8.3 Minuta de Cierre/APPMO-SP_MCI_v1.0/APPMO-SP_MCI_v1.0.docx
@@ -1,6 +1,6 @@
 
 <file path=word/document.xml><?xml version="1.0" encoding="utf-8"?>
-<w:document xmlns:wpc="http://schemas.microsoft.com/office/word/2010/wordprocessingCanvas" xmlns:cx="http://schemas.microsoft.com/office/drawing/2014/chartex" xmlns:mc="http://schemas.openxmlformats.org/markup-compatibility/2006" xmlns:o="urn:schemas-microsoft-com:office:office" xmlns:r="http://schemas.openxmlformats.org/officeDocument/2006/relationships" xmlns:m="http://schemas.openxmlformats.org/officeDocument/2006/math" xmlns:v="urn:schemas-microsoft-com:vml" xmlns:wp14="http://schemas.microsoft.com/office/word/2010/wordprocessingDrawing" xmlns:wp="http://schemas.openxmlformats.org/drawingml/2006/wordprocessingDrawing" xmlns:w10="urn:schemas-microsoft-com:office:word" xmlns:w="http://schemas.openxmlformats.org/wordprocessingml/2006/main" xmlns:w14="http://schemas.microsoft.com/office/word/2010/wordml" xmlns:w15="http://schemas.microsoft.com/office/word/2012/wordml" xmlns:w16se="http://schemas.microsoft.com/office/word/2015/wordml/symex" xmlns:wpg="http://schemas.microsoft.com/office/word/2010/wordprocessingGroup" xmlns:wpi="http://schemas.microsoft.com/office/word/2010/wordprocessingInk" xmlns:wne="http://schemas.microsoft.com/office/word/2006/wordml" xmlns:wps="http://schemas.microsoft.com/office/word/2010/wordprocessingShape" mc:Ignorable="w14 w15 w16se wp14">
+<w:document xmlns:wpc="http://schemas.microsoft.com/office/word/2010/wordprocessingCanvas" xmlns:mc="http://schemas.openxmlformats.org/markup-compatibility/2006" xmlns:o="urn:schemas-microsoft-com:office:office" xmlns:r="http://schemas.openxmlformats.org/officeDocument/2006/relationships" xmlns:m="http://schemas.openxmlformats.org/officeDocument/2006/math" xmlns:v="urn:schemas-microsoft-com:vml" xmlns:wp14="http://schemas.microsoft.com/office/word/2010/wordprocessingDrawing" xmlns:wp="http://schemas.openxmlformats.org/drawingml/2006/wordprocessingDrawing" xmlns:w10="urn:schemas-microsoft-com:office:word" xmlns:w="http://schemas.openxmlformats.org/wordprocessingml/2006/main" xmlns:w14="http://schemas.microsoft.com/office/word/2010/wordml" xmlns:w15="http://schemas.microsoft.com/office/word/2012/wordml" xmlns:wpg="http://schemas.microsoft.com/office/word/2010/wordprocessingGroup" xmlns:wpi="http://schemas.microsoft.com/office/word/2010/wordprocessingInk" xmlns:wne="http://schemas.microsoft.com/office/word/2006/wordml" xmlns:wps="http://schemas.microsoft.com/office/word/2010/wordprocessingShape" mc:Ignorable="w14 w15 wp14">
   <w:body>
     <w:p>
       <w:pPr>
@@ -521,6 +521,30 @@
         </w:rPr>
         <w:t xml:space="preserve"> </w:t>
       </w:r>
+      <w:r>
+        <w:rPr>
+          <w:rFonts w:cs="Arial"/>
+          <w:szCs w:val="24"/>
+        </w:rPr>
+        <w:t xml:space="preserve">Ver </w:t>
+      </w:r>
+      <w:r>
+        <w:rPr>
+          <w:rFonts w:cs="Arial"/>
+          <w:b/>
+          <w:szCs w:val="24"/>
+        </w:rPr>
+        <w:t>Figura 1</w:t>
+      </w:r>
+      <w:r>
+        <w:rPr>
+          <w:rFonts w:cs="Arial"/>
+          <w:szCs w:val="24"/>
+        </w:rPr>
+        <w:t>.</w:t>
+      </w:r>
+      <w:bookmarkStart w:id="0" w:name="_GoBack"/>
+      <w:bookmarkEnd w:id="0"/>
     </w:p>
     <w:p>
       <w:pPr>
@@ -582,6 +606,105 @@
       <w:pPr>
         <w:pStyle w:val="Sinespaciado"/>
         <w:spacing w:line="360" w:lineRule="auto"/>
+        <w:rPr>
+          <w:rFonts w:cs="Arial"/>
+          <w:szCs w:val="24"/>
+        </w:rPr>
+      </w:pPr>
+    </w:p>
+    <w:p>
+      <w:pPr>
+        <w:pStyle w:val="Sinespaciado"/>
+        <w:keepNext/>
+        <w:spacing w:line="360" w:lineRule="auto"/>
+        <w:jc w:val="center"/>
+      </w:pPr>
+      <w:r>
+        <w:rPr>
+          <w:rFonts w:cs="Arial"/>
+          <w:noProof/>
+          <w:szCs w:val="24"/>
+          <w:lang w:eastAsia="es-MX"/>
+        </w:rPr>
+        <w:drawing>
+          <wp:inline distT="0" distB="0" distL="0" distR="0">
+            <wp:extent cx="5612130" cy="4207783"/>
+            <wp:effectExtent l="0" t="0" r="7620" b="2540"/>
+            <wp:docPr id="1" name="Imagen 1" descr="C:\Users\HuGo\Desktop\SM-ROOT\ANEXOS\Evidencias\WhatsApp Image 2019-08-19 at 8.56.04 PM.jpeg"/>
+            <wp:cNvGraphicFramePr>
+              <a:graphicFrameLocks xmlns:a="http://schemas.openxmlformats.org/drawingml/2006/main" noChangeAspect="1"/>
+            </wp:cNvGraphicFramePr>
+            <a:graphic xmlns:a="http://schemas.openxmlformats.org/drawingml/2006/main">
+              <a:graphicData uri="http://schemas.openxmlformats.org/drawingml/2006/picture">
+                <pic:pic xmlns:pic="http://schemas.openxmlformats.org/drawingml/2006/picture">
+                  <pic:nvPicPr>
+                    <pic:cNvPr id="0" name="Picture 1" descr="C:\Users\HuGo\Desktop\SM-ROOT\ANEXOS\Evidencias\WhatsApp Image 2019-08-19 at 8.56.04 PM.jpeg"/>
+                    <pic:cNvPicPr>
+                      <a:picLocks noChangeAspect="1" noChangeArrowheads="1"/>
+                    </pic:cNvPicPr>
+                  </pic:nvPicPr>
+                  <pic:blipFill>
+                    <a:blip r:embed="rId8">
+                      <a:extLst>
+                        <a:ext uri="{28A0092B-C50C-407E-A947-70E740481C1C}">
+                          <a14:useLocalDpi xmlns:a14="http://schemas.microsoft.com/office/drawing/2010/main" val="0"/>
+                        </a:ext>
+                      </a:extLst>
+                    </a:blip>
+                    <a:srcRect/>
+                    <a:stretch>
+                      <a:fillRect/>
+                    </a:stretch>
+                  </pic:blipFill>
+                  <pic:spPr bwMode="auto">
+                    <a:xfrm>
+                      <a:off x="0" y="0"/>
+                      <a:ext cx="5612130" cy="4207783"/>
+                    </a:xfrm>
+                    <a:prstGeom prst="rect">
+                      <a:avLst/>
+                    </a:prstGeom>
+                    <a:noFill/>
+                    <a:ln>
+                      <a:noFill/>
+                    </a:ln>
+                  </pic:spPr>
+                </pic:pic>
+              </a:graphicData>
+            </a:graphic>
+          </wp:inline>
+        </w:drawing>
+      </w:r>
+    </w:p>
+    <w:p>
+      <w:pPr>
+        <w:pStyle w:val="Descripcin"/>
+        <w:jc w:val="center"/>
+        <w:rPr>
+          <w:rFonts w:cs="Arial"/>
+          <w:szCs w:val="24"/>
+        </w:rPr>
+      </w:pPr>
+      <w:r>
+        <w:t xml:space="preserve">Figura </w:t>
+      </w:r>
+      <w:fldSimple w:instr=" SEQ Figura \* ARABIC ">
+        <w:r>
+          <w:rPr>
+            <w:noProof/>
+          </w:rPr>
+          <w:t>1</w:t>
+        </w:r>
+      </w:fldSimple>
+      <w:r>
+        <w:t xml:space="preserve"> Capacitación al usuario adminsitrador.</w:t>
+      </w:r>
+    </w:p>
+    <w:p>
+      <w:pPr>
+        <w:pStyle w:val="Sinespaciado"/>
+        <w:spacing w:line="360" w:lineRule="auto"/>
+        <w:jc w:val="center"/>
         <w:rPr>
           <w:rFonts w:cs="Arial"/>
           <w:szCs w:val="24"/>
@@ -840,17 +963,8 @@
           <w:rFonts w:cs="Arial"/>
           <w:szCs w:val="24"/>
         </w:rPr>
-        <w:t>on</w:t>
-      </w:r>
-      <w:r>
-        <w:rPr>
-          <w:rFonts w:cs="Arial"/>
-          <w:szCs w:val="24"/>
-        </w:rPr>
-        <w:t>cluida con éxito siendo las 14:00</w:t>
-      </w:r>
-      <w:bookmarkStart w:id="0" w:name="_GoBack"/>
-      <w:bookmarkEnd w:id="0"/>
+        <w:t>oncluida con éxito siendo las 14:00</w:t>
+      </w:r>
       <w:r>
         <w:rPr>
           <w:rFonts w:cs="Arial"/>
@@ -1277,8 +1391,8 @@
       </w:pPr>
     </w:p>
     <w:sectPr>
-      <w:headerReference w:type="default" r:id="rId8"/>
-      <w:footerReference w:type="default" r:id="rId9"/>
+      <w:headerReference w:type="default" r:id="rId9"/>
+      <w:footerReference w:type="default" r:id="rId10"/>
       <w:pgSz w:w="12240" w:h="15840"/>
       <w:pgMar w:top="1417" w:right="1701" w:bottom="1417" w:left="1701" w:header="708" w:footer="708" w:gutter="0"/>
       <w:pgNumType w:start="1"/>
@@ -1290,7 +1404,7 @@
 </file>
 
 <file path=word/endnotes.xml><?xml version="1.0" encoding="utf-8"?>
-<w:endnotes xmlns:wpc="http://schemas.microsoft.com/office/word/2010/wordprocessingCanvas" xmlns:cx="http://schemas.microsoft.com/office/drawing/2014/chartex" xmlns:mc="http://schemas.openxmlformats.org/markup-compatibility/2006" xmlns:o="urn:schemas-microsoft-com:office:office" xmlns:r="http://schemas.openxmlformats.org/officeDocument/2006/relationships" xmlns:m="http://schemas.openxmlformats.org/officeDocument/2006/math" xmlns:v="urn:schemas-microsoft-com:vml" xmlns:wp14="http://schemas.microsoft.com/office/word/2010/wordprocessingDrawing" xmlns:wp="http://schemas.openxmlformats.org/drawingml/2006/wordprocessingDrawing" xmlns:w10="urn:schemas-microsoft-com:office:word" xmlns:w="http://schemas.openxmlformats.org/wordprocessingml/2006/main" xmlns:w14="http://schemas.microsoft.com/office/word/2010/wordml" xmlns:w15="http://schemas.microsoft.com/office/word/2012/wordml" xmlns:w16se="http://schemas.microsoft.com/office/word/2015/wordml/symex" xmlns:wpg="http://schemas.microsoft.com/office/word/2010/wordprocessingGroup" xmlns:wpi="http://schemas.microsoft.com/office/word/2010/wordprocessingInk" xmlns:wne="http://schemas.microsoft.com/office/word/2006/wordml" xmlns:wps="http://schemas.microsoft.com/office/word/2010/wordprocessingShape" mc:Ignorable="w14 w15 w16se wp14">
+<w:endnotes xmlns:wpc="http://schemas.microsoft.com/office/word/2010/wordprocessingCanvas" xmlns:mc="http://schemas.openxmlformats.org/markup-compatibility/2006" xmlns:o="urn:schemas-microsoft-com:office:office" xmlns:r="http://schemas.openxmlformats.org/officeDocument/2006/relationships" xmlns:m="http://schemas.openxmlformats.org/officeDocument/2006/math" xmlns:v="urn:schemas-microsoft-com:vml" xmlns:wp14="http://schemas.microsoft.com/office/word/2010/wordprocessingDrawing" xmlns:wp="http://schemas.openxmlformats.org/drawingml/2006/wordprocessingDrawing" xmlns:w10="urn:schemas-microsoft-com:office:word" xmlns:w="http://schemas.openxmlformats.org/wordprocessingml/2006/main" xmlns:w14="http://schemas.microsoft.com/office/word/2010/wordml" xmlns:w15="http://schemas.microsoft.com/office/word/2012/wordml" xmlns:wpg="http://schemas.microsoft.com/office/word/2010/wordprocessingGroup" xmlns:wpi="http://schemas.microsoft.com/office/word/2010/wordprocessingInk" xmlns:wne="http://schemas.microsoft.com/office/word/2006/wordml" xmlns:wps="http://schemas.microsoft.com/office/word/2010/wordprocessingShape" mc:Ignorable="w14 w15 wp14">
   <w:endnote w:type="separator" w:id="-1">
     <w:p>
       <w:pPr>
@@ -1315,7 +1429,7 @@
 </file>
 
 <file path=word/footer1.xml><?xml version="1.0" encoding="utf-8"?>
-<w:ftr xmlns:wpc="http://schemas.microsoft.com/office/word/2010/wordprocessingCanvas" xmlns:cx="http://schemas.microsoft.com/office/drawing/2014/chartex" xmlns:mc="http://schemas.openxmlformats.org/markup-compatibility/2006" xmlns:o="urn:schemas-microsoft-com:office:office" xmlns:r="http://schemas.openxmlformats.org/officeDocument/2006/relationships" xmlns:m="http://schemas.openxmlformats.org/officeDocument/2006/math" xmlns:v="urn:schemas-microsoft-com:vml" xmlns:wp14="http://schemas.microsoft.com/office/word/2010/wordprocessingDrawing" xmlns:wp="http://schemas.openxmlformats.org/drawingml/2006/wordprocessingDrawing" xmlns:w10="urn:schemas-microsoft-com:office:word" xmlns:w="http://schemas.openxmlformats.org/wordprocessingml/2006/main" xmlns:w14="http://schemas.microsoft.com/office/word/2010/wordml" xmlns:w15="http://schemas.microsoft.com/office/word/2012/wordml" xmlns:w16se="http://schemas.microsoft.com/office/word/2015/wordml/symex" xmlns:wpg="http://schemas.microsoft.com/office/word/2010/wordprocessingGroup" xmlns:wpi="http://schemas.microsoft.com/office/word/2010/wordprocessingInk" xmlns:wne="http://schemas.microsoft.com/office/word/2006/wordml" xmlns:wps="http://schemas.microsoft.com/office/word/2010/wordprocessingShape" mc:Ignorable="w14 w15 w16se wp14">
+<w:ftr xmlns:wpc="http://schemas.microsoft.com/office/word/2010/wordprocessingCanvas" xmlns:mc="http://schemas.openxmlformats.org/markup-compatibility/2006" xmlns:o="urn:schemas-microsoft-com:office:office" xmlns:r="http://schemas.openxmlformats.org/officeDocument/2006/relationships" xmlns:m="http://schemas.openxmlformats.org/officeDocument/2006/math" xmlns:v="urn:schemas-microsoft-com:vml" xmlns:wp14="http://schemas.microsoft.com/office/word/2010/wordprocessingDrawing" xmlns:wp="http://schemas.openxmlformats.org/drawingml/2006/wordprocessingDrawing" xmlns:w10="urn:schemas-microsoft-com:office:word" xmlns:w="http://schemas.openxmlformats.org/wordprocessingml/2006/main" xmlns:w14="http://schemas.microsoft.com/office/word/2010/wordml" xmlns:w15="http://schemas.microsoft.com/office/word/2012/wordml" xmlns:wpg="http://schemas.microsoft.com/office/word/2010/wordprocessingGroup" xmlns:wpi="http://schemas.microsoft.com/office/word/2010/wordprocessingInk" xmlns:wne="http://schemas.microsoft.com/office/word/2006/wordml" xmlns:wps="http://schemas.microsoft.com/office/word/2010/wordprocessingShape" mc:Ignorable="w14 w15 wp14">
   <w:p>
     <w:pPr>
       <w:pStyle w:val="Piedepgina"/>
@@ -1323,7 +1437,7 @@
     <w:r>
       <w:rPr>
         <w:noProof/>
-        <w:lang w:eastAsia="zh-TW"/>
+        <w:lang w:eastAsia="es-MX"/>
       </w:rPr>
       <mc:AlternateContent>
         <mc:Choice Requires="wps">
@@ -1383,7 +1497,7 @@
             </wp:anchor>
           </w:drawing>
         </mc:Choice>
-        <mc:Fallback>
+        <mc:Fallback xmlns:w16se="http://schemas.microsoft.com/office/word/2015/wordml/symex" xmlns:cx="http://schemas.microsoft.com/office/drawing/2014/chartex">
           <w:pict>
             <v:shapetype w14:anchorId="4F3C11B0" id="_x0000_t114" coordsize="21600,21600" o:spt="114" path="m,20172v945,400,1887,628,2795,913c3587,21312,4342,21370,5060,21597v2037,,2567,-227,3095,-285c8722,21197,9325,20970,9855,20800v490,-228,945,-400,1472,-740c11817,19887,12347,19660,12875,19375v567,-228,1095,-513,1700,-740c15177,18462,15782,18122,16537,17950v718,-113,1398,-398,2228,-513c19635,17437,20577,17322,21597,17322l21597,,,xe">
               <v:stroke joinstyle="miter"/>
@@ -1404,7 +1518,7 @@
 </file>
 
 <file path=word/footnotes.xml><?xml version="1.0" encoding="utf-8"?>
-<w:footnotes xmlns:wpc="http://schemas.microsoft.com/office/word/2010/wordprocessingCanvas" xmlns:cx="http://schemas.microsoft.com/office/drawing/2014/chartex" xmlns:mc="http://schemas.openxmlformats.org/markup-compatibility/2006" xmlns:o="urn:schemas-microsoft-com:office:office" xmlns:r="http://schemas.openxmlformats.org/officeDocument/2006/relationships" xmlns:m="http://schemas.openxmlformats.org/officeDocument/2006/math" xmlns:v="urn:schemas-microsoft-com:vml" xmlns:wp14="http://schemas.microsoft.com/office/word/2010/wordprocessingDrawing" xmlns:wp="http://schemas.openxmlformats.org/drawingml/2006/wordprocessingDrawing" xmlns:w10="urn:schemas-microsoft-com:office:word" xmlns:w="http://schemas.openxmlformats.org/wordprocessingml/2006/main" xmlns:w14="http://schemas.microsoft.com/office/word/2010/wordml" xmlns:w15="http://schemas.microsoft.com/office/word/2012/wordml" xmlns:w16se="http://schemas.microsoft.com/office/word/2015/wordml/symex" xmlns:wpg="http://schemas.microsoft.com/office/word/2010/wordprocessingGroup" xmlns:wpi="http://schemas.microsoft.com/office/word/2010/wordprocessingInk" xmlns:wne="http://schemas.microsoft.com/office/word/2006/wordml" xmlns:wps="http://schemas.microsoft.com/office/word/2010/wordprocessingShape" mc:Ignorable="w14 w15 w16se wp14">
+<w:footnotes xmlns:wpc="http://schemas.microsoft.com/office/word/2010/wordprocessingCanvas" xmlns:mc="http://schemas.openxmlformats.org/markup-compatibility/2006" xmlns:o="urn:schemas-microsoft-com:office:office" xmlns:r="http://schemas.openxmlformats.org/officeDocument/2006/relationships" xmlns:m="http://schemas.openxmlformats.org/officeDocument/2006/math" xmlns:v="urn:schemas-microsoft-com:vml" xmlns:wp14="http://schemas.microsoft.com/office/word/2010/wordprocessingDrawing" xmlns:wp="http://schemas.openxmlformats.org/drawingml/2006/wordprocessingDrawing" xmlns:w10="urn:schemas-microsoft-com:office:word" xmlns:w="http://schemas.openxmlformats.org/wordprocessingml/2006/main" xmlns:w14="http://schemas.microsoft.com/office/word/2010/wordml" xmlns:w15="http://schemas.microsoft.com/office/word/2012/wordml" xmlns:wpg="http://schemas.microsoft.com/office/word/2010/wordprocessingGroup" xmlns:wpi="http://schemas.microsoft.com/office/word/2010/wordprocessingInk" xmlns:wne="http://schemas.microsoft.com/office/word/2006/wordml" xmlns:wps="http://schemas.microsoft.com/office/word/2010/wordprocessingShape" mc:Ignorable="w14 w15 wp14">
   <w:footnote w:type="separator" w:id="-1">
     <w:p>
       <w:pPr>
@@ -1429,7 +1543,7 @@
 </file>
 
 <file path=word/header1.xml><?xml version="1.0" encoding="utf-8"?>
-<w:hdr xmlns:wpc="http://schemas.microsoft.com/office/word/2010/wordprocessingCanvas" xmlns:cx="http://schemas.microsoft.com/office/drawing/2014/chartex" xmlns:mc="http://schemas.openxmlformats.org/markup-compatibility/2006" xmlns:o="urn:schemas-microsoft-com:office:office" xmlns:r="http://schemas.openxmlformats.org/officeDocument/2006/relationships" xmlns:m="http://schemas.openxmlformats.org/officeDocument/2006/math" xmlns:v="urn:schemas-microsoft-com:vml" xmlns:wp14="http://schemas.microsoft.com/office/word/2010/wordprocessingDrawing" xmlns:wp="http://schemas.openxmlformats.org/drawingml/2006/wordprocessingDrawing" xmlns:w10="urn:schemas-microsoft-com:office:word" xmlns:w="http://schemas.openxmlformats.org/wordprocessingml/2006/main" xmlns:w14="http://schemas.microsoft.com/office/word/2010/wordml" xmlns:w15="http://schemas.microsoft.com/office/word/2012/wordml" xmlns:w16se="http://schemas.microsoft.com/office/word/2015/wordml/symex" xmlns:wpg="http://schemas.microsoft.com/office/word/2010/wordprocessingGroup" xmlns:wpi="http://schemas.microsoft.com/office/word/2010/wordprocessingInk" xmlns:wne="http://schemas.microsoft.com/office/word/2006/wordml" xmlns:wps="http://schemas.microsoft.com/office/word/2010/wordprocessingShape" mc:Ignorable="w14 w15 w16se wp14">
+<w:hdr xmlns:wpc="http://schemas.microsoft.com/office/word/2010/wordprocessingCanvas" xmlns:mc="http://schemas.openxmlformats.org/markup-compatibility/2006" xmlns:o="urn:schemas-microsoft-com:office:office" xmlns:r="http://schemas.openxmlformats.org/officeDocument/2006/relationships" xmlns:m="http://schemas.openxmlformats.org/officeDocument/2006/math" xmlns:v="urn:schemas-microsoft-com:vml" xmlns:wp14="http://schemas.microsoft.com/office/word/2010/wordprocessingDrawing" xmlns:wp="http://schemas.openxmlformats.org/drawingml/2006/wordprocessingDrawing" xmlns:w10="urn:schemas-microsoft-com:office:word" xmlns:w="http://schemas.openxmlformats.org/wordprocessingml/2006/main" xmlns:w14="http://schemas.microsoft.com/office/word/2010/wordml" xmlns:w15="http://schemas.microsoft.com/office/word/2012/wordml" xmlns:wpg="http://schemas.microsoft.com/office/word/2010/wordprocessingGroup" xmlns:wpi="http://schemas.microsoft.com/office/word/2010/wordprocessingInk" xmlns:wne="http://schemas.microsoft.com/office/word/2006/wordml" xmlns:wps="http://schemas.microsoft.com/office/word/2010/wordprocessingShape" mc:Ignorable="w14 w15 wp14">
   <w:p>
     <w:pPr>
       <w:pStyle w:val="Encabezado"/>
@@ -1441,7 +1555,7 @@
     <w:r>
       <w:rPr>
         <w:noProof/>
-        <w:lang w:eastAsia="zh-TW"/>
+        <w:lang w:eastAsia="es-MX"/>
       </w:rPr>
       <w:drawing>
         <wp:anchor distT="0" distB="0" distL="114300" distR="114300" simplePos="0" relativeHeight="251687936" behindDoc="0" locked="0" layoutInCell="1" allowOverlap="1" wp14:anchorId="09417336" wp14:editId="2EEDA773">
@@ -1513,7 +1627,7 @@
     <w:r>
       <w:rPr>
         <w:noProof/>
-        <w:lang w:eastAsia="zh-TW"/>
+        <w:lang w:eastAsia="es-MX"/>
       </w:rPr>
       <w:drawing>
         <wp:anchor distT="0" distB="0" distL="114300" distR="114300" simplePos="0" relativeHeight="251686912" behindDoc="0" locked="0" layoutInCell="1" allowOverlap="1" wp14:anchorId="6E3DAF88" wp14:editId="4F83DC8E">
@@ -1584,7 +1698,7 @@
     <w:r>
       <w:rPr>
         <w:noProof/>
-        <w:lang w:eastAsia="zh-TW"/>
+        <w:lang w:eastAsia="es-MX"/>
       </w:rPr>
       <w:drawing>
         <wp:anchor distT="0" distB="0" distL="114300" distR="114300" simplePos="0" relativeHeight="251689984" behindDoc="0" locked="0" layoutInCell="1" allowOverlap="1" wp14:anchorId="10B12003" wp14:editId="7625C032">
@@ -1652,7 +1766,7 @@
     <w:r>
       <w:rPr>
         <w:noProof/>
-        <w:lang w:eastAsia="zh-TW"/>
+        <w:lang w:eastAsia="es-MX"/>
       </w:rPr>
       <mc:AlternateContent>
         <mc:Choice Requires="wps">
@@ -1712,7 +1826,7 @@
             </wp:anchor>
           </w:drawing>
         </mc:Choice>
-        <mc:Fallback>
+        <mc:Fallback xmlns:w16se="http://schemas.microsoft.com/office/word/2015/wordml/symex" xmlns:cx="http://schemas.microsoft.com/office/drawing/2014/chartex">
           <w:pict>
             <v:shapetype w14:anchorId="55B81999" id="_x0000_t114" coordsize="21600,21600" o:spt="114" path="m,20172v945,400,1887,628,2795,913c3587,21312,4342,21370,5060,21597v2037,,2567,-227,3095,-285c8722,21197,9325,20970,9855,20800v490,-228,945,-400,1472,-740c11817,19887,12347,19660,12875,19375v567,-228,1095,-513,1700,-740c15177,18462,15782,18122,16537,17950v718,-113,1398,-398,2228,-513c19635,17437,20577,17322,21597,17322l21597,,,xe">
               <v:stroke joinstyle="miter"/>
@@ -1738,7 +1852,7 @@
 </file>
 
 <file path=word/numbering.xml><?xml version="1.0" encoding="utf-8"?>
-<w:numbering xmlns:wpc="http://schemas.microsoft.com/office/word/2010/wordprocessingCanvas" xmlns:cx="http://schemas.microsoft.com/office/drawing/2014/chartex" xmlns:mc="http://schemas.openxmlformats.org/markup-compatibility/2006" xmlns:o="urn:schemas-microsoft-com:office:office" xmlns:r="http://schemas.openxmlformats.org/officeDocument/2006/relationships" xmlns:m="http://schemas.openxmlformats.org/officeDocument/2006/math" xmlns:v="urn:schemas-microsoft-com:vml" xmlns:wp14="http://schemas.microsoft.com/office/word/2010/wordprocessingDrawing" xmlns:wp="http://schemas.openxmlformats.org/drawingml/2006/wordprocessingDrawing" xmlns:w10="urn:schemas-microsoft-com:office:word" xmlns:w="http://schemas.openxmlformats.org/wordprocessingml/2006/main" xmlns:w14="http://schemas.microsoft.com/office/word/2010/wordml" xmlns:w15="http://schemas.microsoft.com/office/word/2012/wordml" xmlns:w16se="http://schemas.microsoft.com/office/word/2015/wordml/symex" xmlns:wpg="http://schemas.microsoft.com/office/word/2010/wordprocessingGroup" xmlns:wpi="http://schemas.microsoft.com/office/word/2010/wordprocessingInk" xmlns:wne="http://schemas.microsoft.com/office/word/2006/wordml" xmlns:wps="http://schemas.microsoft.com/office/word/2010/wordprocessingShape" mc:Ignorable="w14 w15 w16se wp14">
+<w:numbering xmlns:wpc="http://schemas.microsoft.com/office/word/2010/wordprocessingCanvas" xmlns:mc="http://schemas.openxmlformats.org/markup-compatibility/2006" xmlns:o="urn:schemas-microsoft-com:office:office" xmlns:r="http://schemas.openxmlformats.org/officeDocument/2006/relationships" xmlns:m="http://schemas.openxmlformats.org/officeDocument/2006/math" xmlns:v="urn:schemas-microsoft-com:vml" xmlns:wp14="http://schemas.microsoft.com/office/word/2010/wordprocessingDrawing" xmlns:wp="http://schemas.openxmlformats.org/drawingml/2006/wordprocessingDrawing" xmlns:w10="urn:schemas-microsoft-com:office:word" xmlns:w="http://schemas.openxmlformats.org/wordprocessingml/2006/main" xmlns:w14="http://schemas.microsoft.com/office/word/2010/wordml" xmlns:w15="http://schemas.microsoft.com/office/word/2012/wordml" xmlns:wpg="http://schemas.microsoft.com/office/word/2010/wordprocessingGroup" xmlns:wpi="http://schemas.microsoft.com/office/word/2010/wordprocessingInk" xmlns:wne="http://schemas.microsoft.com/office/word/2006/wordml" xmlns:wps="http://schemas.microsoft.com/office/word/2010/wordprocessingShape" mc:Ignorable="w14 w15 wp14">
   <w:abstractNum w:abstractNumId="0" w15:restartNumberingAfterBreak="0">
     <w:nsid w:val="041C528F"/>
     <w:multiLevelType w:val="hybridMultilevel"/>
@@ -5359,7 +5473,7 @@
 </file>
 
 <file path=word/styles.xml><?xml version="1.0" encoding="utf-8"?>
-<w:styles xmlns:mc="http://schemas.openxmlformats.org/markup-compatibility/2006" xmlns:r="http://schemas.openxmlformats.org/officeDocument/2006/relationships" xmlns:w="http://schemas.openxmlformats.org/wordprocessingml/2006/main" xmlns:w14="http://schemas.microsoft.com/office/word/2010/wordml" xmlns:w15="http://schemas.microsoft.com/office/word/2012/wordml" xmlns:w16se="http://schemas.microsoft.com/office/word/2015/wordml/symex" mc:Ignorable="w14 w15 w16se">
+<w:styles xmlns:mc="http://schemas.openxmlformats.org/markup-compatibility/2006" xmlns:r="http://schemas.openxmlformats.org/officeDocument/2006/relationships" xmlns:w="http://schemas.openxmlformats.org/wordprocessingml/2006/main" xmlns:w14="http://schemas.microsoft.com/office/word/2010/wordml" xmlns:w15="http://schemas.microsoft.com/office/word/2012/wordml" mc:Ignorable="w14 w15">
   <w:docDefaults>
     <w:rPrDefault>
       <w:rPr>
@@ -6065,7 +6179,7 @@
       <w:bCs/>
     </w:rPr>
   </w:style>
-  <w:style w:type="paragraph" w:styleId="TtuloTDC">
+  <w:style w:type="paragraph" w:styleId="TtulodeTDC">
     <w:name w:val="TOC Heading"/>
     <w:basedOn w:val="Ttulo1"/>
     <w:next w:val="Normal"/>
@@ -6403,6 +6517,25 @@
     <w:rPr>
       <w:rFonts w:ascii="Segoe UI" w:hAnsi="Segoe UI" w:cs="Segoe UI"/>
       <w:color w:val="000000" w:themeColor="text1"/>
+      <w:sz w:val="18"/>
+      <w:szCs w:val="18"/>
+    </w:rPr>
+  </w:style>
+  <w:style w:type="paragraph" w:styleId="Descripcin">
+    <w:name w:val="caption"/>
+    <w:basedOn w:val="Normal"/>
+    <w:next w:val="Normal"/>
+    <w:uiPriority w:val="35"/>
+    <w:unhideWhenUsed/>
+    <w:qFormat/>
+    <w:rsid w:val="00D3734A"/>
+    <w:pPr>
+      <w:spacing w:after="200" w:line="240" w:lineRule="auto"/>
+    </w:pPr>
+    <w:rPr>
+      <w:i/>
+      <w:iCs/>
+      <w:color w:val="44546A" w:themeColor="text2"/>
       <w:sz w:val="18"/>
       <w:szCs w:val="18"/>
     </w:rPr>
@@ -6676,7 +6809,7 @@
 </file>
 
 <file path=customXml/itemProps1.xml><?xml version="1.0" encoding="utf-8"?>
-<ds:datastoreItem xmlns:ds="http://schemas.openxmlformats.org/officeDocument/2006/customXml" ds:itemID="{F79AA5F6-0F5A-4F83-BEEA-AB67DD2EC766}">
+<ds:datastoreItem xmlns:ds="http://schemas.openxmlformats.org/officeDocument/2006/customXml" ds:itemID="{7777EEB2-5609-45B0-A2CF-73B603C77A73}">
   <ds:schemaRefs>
     <ds:schemaRef ds:uri="http://schemas.openxmlformats.org/officeDocument/2006/bibliography"/>
   </ds:schemaRefs>
